--- a/projects/capstone/proposal.docx
+++ b/projects/capstone/proposal.docx
@@ -64,13 +64,13 @@
         <w:t xml:space="preserve">achine Learning Engineer Nanodegree                                          </w:t>
       </w:r>
       <w:r>
-        <w:t xml:space="preserve">                                                      </w:t>
-      </w:r>
-      <w:r>
-        <w:t>31</w:t>
-      </w:r>
-      <w:r>
-        <w:t>-Oct-2017</w:t>
+        <w:t xml:space="preserve">                      </w:t>
+      </w:r>
+      <w:r>
+        <w:t xml:space="preserve">                               02-Nov</w:t>
+      </w:r>
+      <w:r>
+        <w:t>-2017</w:t>
       </w:r>
     </w:p>
     <w:p/>
@@ -104,25 +104,7 @@
         <w:rPr>
           <w:rStyle w:val="Strong"/>
         </w:rPr>
-        <w:t xml:space="preserve"> Neural Network </w:t>
-      </w:r>
-      <w:r>
-        <w:rPr>
-          <w:rStyle w:val="Strong"/>
-        </w:rPr>
-        <w:t>F</w:t>
-      </w:r>
-      <w:r>
-        <w:rPr>
-          <w:rStyle w:val="Strong"/>
-        </w:rPr>
-        <w:t xml:space="preserve">or </w:t>
-      </w:r>
-      <w:r>
-        <w:rPr>
-          <w:rStyle w:val="Strong"/>
-        </w:rPr>
-        <w:t>Reverse Parking</w:t>
+        <w:t xml:space="preserve"> Neural Network</w:t>
       </w:r>
     </w:p>
     <w:p/>
@@ -154,7 +136,13 @@
         <w:ind w:left="360"/>
       </w:pPr>
       <w:r>
-        <w:t>Reverse parking accidents are very common and involve damaging other vehicles and injuring/killing people. According to National Highway Traffic Safety Administration(NHTSA)</w:t>
+        <w:t xml:space="preserve">There are a lot of images and videos out there in the wild and they are used in </w:t>
+      </w:r>
+      <w:r>
+        <w:t xml:space="preserve">training </w:t>
+      </w:r>
+      <w:r>
+        <w:t>a lot of applications</w:t>
       </w:r>
       <w:r>
         <w:rPr>
@@ -163,76 +151,31 @@
         <w:footnoteReference w:id="1"/>
       </w:r>
       <w:r>
-        <w:t>, over a period of 3 years(2012-2014), an average of 1,898 people were killed in non-traffic crashes</w:t>
-      </w:r>
-      <w:r>
-        <w:t xml:space="preserve">. Nonoccupants(such as pedestrians and bicyclists) accounted for 34% of these people – 42% of whom were </w:t>
-      </w:r>
-      <w:r>
-        <w:t>killed</w:t>
-      </w:r>
-      <w:r>
-        <w:t xml:space="preserve"> by vehicles moving forward and 35% by vehicles backing up. </w:t>
-      </w:r>
-      <w:r>
-        <w:t>An average of 92,000 people were injured in non-traffic crashes. Nonoccupants accounted for 3</w:t>
-      </w:r>
-      <w:r>
-        <w:t>3</w:t>
-      </w:r>
-      <w:r>
-        <w:t>% of these people – 4</w:t>
-      </w:r>
-      <w:r>
-        <w:t>9</w:t>
-      </w:r>
-      <w:r>
-        <w:t xml:space="preserve">% of whom were </w:t>
-      </w:r>
-      <w:r>
-        <w:t>injured</w:t>
-      </w:r>
-      <w:r>
-        <w:t xml:space="preserve"> b</w:t>
-      </w:r>
-      <w:r>
-        <w:t>y vehicles moving forward and 40</w:t>
-      </w:r>
-      <w:r>
-        <w:t>% by vehicles backing up</w:t>
-      </w:r>
-      <w:r>
-        <w:t>.</w:t>
-      </w:r>
-    </w:p>
-    <w:p>
-      <w:pPr>
-        <w:pStyle w:val="ListParagraph"/>
-        <w:ind w:left="360"/>
-      </w:pPr>
-    </w:p>
-    <w:p>
-      <w:pPr>
-        <w:pStyle w:val="ListParagraph"/>
-        <w:ind w:left="360"/>
-      </w:pPr>
-      <w:r>
-        <w:t xml:space="preserve">Today’s vehicle are fitted with rear-view cameras to assist the driver with reverse parking. There are backup aid systems too which provide visual and audible warning whenever the system detects an object behind the vehicle. These information are only as useful as the attentiveness of the driver as it is ultimately the driver who as to take corrective measures such as braking. </w:t>
-      </w:r>
-    </w:p>
-    <w:p>
-      <w:pPr>
-        <w:pStyle w:val="ListParagraph"/>
-        <w:ind w:left="360"/>
-      </w:pPr>
-    </w:p>
-    <w:p>
-      <w:pPr>
-        <w:pStyle w:val="ListParagraph"/>
-        <w:ind w:left="360"/>
-      </w:pPr>
-      <w:r>
-        <w:t>The system can be further improved by letting the system to automatically take corrective measures if the driver doesn’t respond within a set time interval from the time an object has been detected. This will greatly help in reducing the number of accidents during backing up.</w:t>
+        <w:t xml:space="preserve"> like Autonomous Cars, Gesture Recognition, Optical Character Recognition, Face Recognition, Image Search, Remote Sensing, Machine Vision, Robots</w:t>
+      </w:r>
+      <w:r>
+        <w:t xml:space="preserve"> etc. Most of these applications would first want to recognize the objects in a given image and take further steps based on the objects present in the image. Thus classifying objects correctly plays a crucial role as it might</w:t>
+      </w:r>
+      <w:r>
+        <w:t xml:space="preserve"> lead to good or bad decisions. </w:t>
+      </w:r>
+    </w:p>
+    <w:p>
+      <w:pPr>
+        <w:pStyle w:val="ListParagraph"/>
+        <w:ind w:left="360"/>
+      </w:pPr>
+      <w:r>
+        <w:t xml:space="preserve">The classifying algorithm takes a set of features characterizing an object and uses them to determine the object class. Some algorithms need the user to specify the features whereas some algorithms </w:t>
+      </w:r>
+      <w:r>
+        <w:t xml:space="preserve">such as Neural Networks, </w:t>
+      </w:r>
+      <w:r>
+        <w:t xml:space="preserve">learn the features themselves. </w:t>
+      </w:r>
+      <w:r>
+        <w:t xml:space="preserve"> Convolutional Neural Networks learns the basic parts of the objects separately and understands the final object using multiple convolutional layers.</w:t>
       </w:r>
     </w:p>
     <w:p>
@@ -269,19 +212,43 @@
         <w:ind w:left="360"/>
       </w:pPr>
       <w:r>
-        <w:t xml:space="preserve">For the system to take the right corrective measures at the right time, the system has to correctly </w:t>
-      </w:r>
-      <w:r>
-        <w:t>identify/</w:t>
-      </w:r>
-      <w:r>
-        <w:t xml:space="preserve">classify the objects. If the system thinks that there is an object when in reality there is not, then it is termed </w:t>
+        <w:t xml:space="preserve">For </w:t>
+      </w:r>
+      <w:r>
+        <w:t>a system</w:t>
+      </w:r>
+      <w:r>
+        <w:t xml:space="preserve"> to take the right decision at the right time, the </w:t>
+      </w:r>
+      <w:r>
+        <w:t>system</w:t>
+      </w:r>
+      <w:r>
+        <w:t xml:space="preserve"> has to correctly classify the objects. If the </w:t>
+      </w:r>
+      <w:r>
+        <w:t>system</w:t>
+      </w:r>
+      <w:r>
+        <w:t xml:space="preserve"> </w:t>
+      </w:r>
+      <w:r>
+        <w:t>recognizes an object when it is not present</w:t>
+      </w:r>
+      <w:r>
+        <w:t xml:space="preserve">, then it is termed </w:t>
       </w:r>
       <w:r>
         <w:t xml:space="preserve">as </w:t>
       </w:r>
       <w:r>
-        <w:t>False Positive(FP). If the system thinks there is no object when in reality there is, then it is termed</w:t>
+        <w:t xml:space="preserve">False Positive(FP). If the </w:t>
+      </w:r>
+      <w:r>
+        <w:t>system doesn’t recognize the object when it is really present</w:t>
+      </w:r>
+      <w:r>
+        <w:t>, then it is termed</w:t>
       </w:r>
       <w:r>
         <w:t xml:space="preserve"> as</w:t>
@@ -290,35 +257,32 @@
         <w:t xml:space="preserve"> </w:t>
       </w:r>
       <w:r>
-        <w:t>False Negative(FN). System with high FP leads to unnecessary braking causing discomfort to the driver</w:t>
-      </w:r>
-      <w:r>
-        <w:t>/passengers</w:t>
-      </w:r>
-      <w:r>
-        <w:t xml:space="preserve">. System with high FN leads to more number of accidents. </w:t>
-      </w:r>
-      <w:r>
-        <w:t>This project aims at designing a classification system with low FP and FN.</w:t>
-      </w:r>
-    </w:p>
-    <w:p>
-      <w:pPr>
-        <w:pStyle w:val="ListParagraph"/>
-        <w:ind w:left="360"/>
-      </w:pPr>
-    </w:p>
-    <w:p>
-      <w:pPr>
-        <w:pStyle w:val="ListParagraph"/>
-        <w:ind w:left="360"/>
-      </w:pPr>
-    </w:p>
-    <w:p>
-      <w:pPr>
-        <w:pStyle w:val="ListParagraph"/>
-        <w:ind w:left="360"/>
-      </w:pPr>
+        <w:t xml:space="preserve">False Negative(FN). System with high FP leads to </w:t>
+      </w:r>
+      <w:r>
+        <w:t>unintended actions</w:t>
+      </w:r>
+      <w:r>
+        <w:t xml:space="preserve">. System with high FN leads to </w:t>
+      </w:r>
+      <w:r>
+        <w:t>missed actions</w:t>
+      </w:r>
+      <w:r>
+        <w:t xml:space="preserve">. </w:t>
+      </w:r>
+      <w:r>
+        <w:t xml:space="preserve">For e.g., in Autonomous Cars application, classifying pedestrians as stationary objects may lead to accidents. </w:t>
+      </w:r>
+      <w:r>
+        <w:t xml:space="preserve">This project aims at designing a classification system </w:t>
+      </w:r>
+      <w:r>
+        <w:t xml:space="preserve">using simple architecture CNN </w:t>
+      </w:r>
+      <w:r>
+        <w:t>with low FP and FN.</w:t>
+      </w:r>
     </w:p>
     <w:p>
       <w:pPr>
@@ -345,43 +309,43 @@
           <w:sz w:val="36"/>
           <w:szCs w:val="36"/>
         </w:rPr>
+        <w:t>Dataset</w:t>
+      </w:r>
+    </w:p>
+    <w:p>
+      <w:pPr>
+        <w:pStyle w:val="ListParagraph"/>
+        <w:ind w:left="360"/>
+      </w:pPr>
+      <w:r>
+        <w:t xml:space="preserve">For </w:t>
+      </w:r>
+      <w:r>
+        <w:t>this project, I will use the publicly available dataset from CIFAR-100</w:t>
+      </w:r>
+      <w:r>
+        <w:rPr>
+          <w:rStyle w:val="FootnoteReference"/>
+        </w:rPr>
+        <w:footnoteReference w:id="2"/>
+      </w:r>
+      <w:r>
+        <w:t>. The CIFAR-100 dataset consists of 60000 32x32 color images in 100 classes with 600 images per class. There are 500 training images and 100 testing images per class. The 100 classes in the CIFAR-100 are grouped into 20 super</w:t>
+      </w:r>
+      <w:r>
+        <w:t xml:space="preserve"> </w:t>
+      </w:r>
+      <w:r>
+        <w:t>classes. Each image comes with a "fine" label (the class to which it belongs) and a "coarse" label (the super class to which it belongs).</w:t>
+      </w:r>
+    </w:p>
+    <w:p>
+      <w:pPr>
+        <w:pStyle w:val="ListParagraph"/>
+        <w:ind w:left="360"/>
+      </w:pPr>
+      <w:r>
         <w:lastRenderedPageBreak/>
-        <w:t>Dataset</w:t>
-      </w:r>
-    </w:p>
-    <w:p>
-      <w:pPr>
-        <w:pStyle w:val="ListParagraph"/>
-        <w:ind w:left="360"/>
-      </w:pPr>
-      <w:r>
-        <w:t xml:space="preserve">For </w:t>
-      </w:r>
-      <w:r>
-        <w:t>this project, I will use the publicly available dataset from CIFAR-100</w:t>
-      </w:r>
-      <w:r>
-        <w:rPr>
-          <w:rStyle w:val="FootnoteReference"/>
-        </w:rPr>
-        <w:footnoteReference w:id="2"/>
-      </w:r>
-      <w:r>
-        <w:t>. The CIFAR-100 dataset consists of 60000 32x32 color images in 100 classes with 600 images per class. There are 500 training images and 100 testing images per class. The 100 classes in the CIFAR-100 are grouped into 20 superclasses. Each image comes with a "fine" label (the class to which it belongs) and a "coarse" label (the super class to which it belongs).</w:t>
-      </w:r>
-    </w:p>
-    <w:p>
-      <w:pPr>
-        <w:pStyle w:val="ListParagraph"/>
-        <w:ind w:left="360"/>
-      </w:pPr>
-    </w:p>
-    <w:p>
-      <w:pPr>
-        <w:pStyle w:val="ListParagraph"/>
-        <w:ind w:left="360"/>
-      </w:pPr>
-      <w:r>
         <w:t>Here is the list of classes in the CIFAR-100:</w:t>
       </w:r>
     </w:p>
@@ -882,12 +846,70 @@
                 <w:lang w:val="de-DE"/>
               </w:rPr>
             </w:pPr>
+            <w:proofErr w:type="spellStart"/>
             <w:r>
               <w:rPr>
                 <w:lang w:val="de-DE"/>
               </w:rPr>
-              <w:t>bear, leopard, lion, tiger, wolf</w:t>
-            </w:r>
+              <w:t>bear</w:t>
+            </w:r>
+            <w:proofErr w:type="spellEnd"/>
+            <w:r>
+              <w:rPr>
+                <w:lang w:val="de-DE"/>
+              </w:rPr>
+              <w:t xml:space="preserve">, </w:t>
+            </w:r>
+            <w:proofErr w:type="spellStart"/>
+            <w:r>
+              <w:rPr>
+                <w:lang w:val="de-DE"/>
+              </w:rPr>
+              <w:t>leopard</w:t>
+            </w:r>
+            <w:proofErr w:type="spellEnd"/>
+            <w:r>
+              <w:rPr>
+                <w:lang w:val="de-DE"/>
+              </w:rPr>
+              <w:t xml:space="preserve">, </w:t>
+            </w:r>
+            <w:proofErr w:type="spellStart"/>
+            <w:r>
+              <w:rPr>
+                <w:lang w:val="de-DE"/>
+              </w:rPr>
+              <w:t>lion</w:t>
+            </w:r>
+            <w:proofErr w:type="spellEnd"/>
+            <w:r>
+              <w:rPr>
+                <w:lang w:val="de-DE"/>
+              </w:rPr>
+              <w:t xml:space="preserve">, </w:t>
+            </w:r>
+            <w:proofErr w:type="spellStart"/>
+            <w:r>
+              <w:rPr>
+                <w:lang w:val="de-DE"/>
+              </w:rPr>
+              <w:t>tiger</w:t>
+            </w:r>
+            <w:proofErr w:type="spellEnd"/>
+            <w:r>
+              <w:rPr>
+                <w:lang w:val="de-DE"/>
+              </w:rPr>
+              <w:t xml:space="preserve">, </w:t>
+            </w:r>
+            <w:proofErr w:type="spellStart"/>
+            <w:r>
+              <w:rPr>
+                <w:lang w:val="de-DE"/>
+              </w:rPr>
+              <w:t>wolf</w:t>
+            </w:r>
+            <w:proofErr w:type="spellEnd"/>
           </w:p>
         </w:tc>
       </w:tr>
@@ -1421,11 +1443,16 @@
         <w:ind w:left="360"/>
       </w:pPr>
       <w:r>
-        <w:t>The superclass</w:t>
+        <w:t xml:space="preserve">The </w:t>
+      </w:r>
+      <w:proofErr w:type="spellStart"/>
+      <w:r>
+        <w:t>superclass</w:t>
       </w:r>
       <w:r>
         <w:t>es</w:t>
       </w:r>
+      <w:proofErr w:type="spellEnd"/>
       <w:r>
         <w:t xml:space="preserve"> and class</w:t>
       </w:r>
@@ -1549,68 +1576,76 @@
         <w:ind w:left="360"/>
       </w:pPr>
       <w:r>
-        <w:t xml:space="preserve">For my project I will not require all the super classes. The most probable super classes to be found in parking lots/roads </w:t>
-      </w:r>
-      <w:r>
-        <w:t xml:space="preserve">and relevant for my project </w:t>
-      </w:r>
-      <w:r>
-        <w:t xml:space="preserve">are 3, </w:t>
-      </w:r>
-      <w:r>
-        <w:t>1</w:t>
-      </w:r>
-      <w:r>
-        <w:t>4</w:t>
-      </w:r>
-      <w:r>
-        <w:t>, 1</w:t>
-      </w:r>
-      <w:r>
-        <w:t>8</w:t>
-      </w:r>
-      <w:r>
-        <w:t xml:space="preserve"> and </w:t>
-      </w:r>
-      <w:r>
-        <w:t>19</w:t>
-      </w:r>
-      <w:r>
-        <w:t>.</w:t>
-      </w:r>
-      <w:r>
-        <w:t xml:space="preserve"> I create</w:t>
-      </w:r>
-      <w:r>
-        <w:t>d</w:t>
-      </w:r>
-      <w:r>
-        <w:t xml:space="preserve"> a sub dataset, namely CIFAR-2</w:t>
+        <w:t xml:space="preserve">For my project I will not </w:t>
+      </w:r>
+      <w:r>
+        <w:t>use</w:t>
+      </w:r>
+      <w:r>
+        <w:t xml:space="preserve"> all the super classes. </w:t>
+      </w:r>
+      <w:r>
+        <w:t>To keep the computational time less than CIFAR-100 and more challenging that CIFAR-10, I will</w:t>
+      </w:r>
+      <w:r>
+        <w:t xml:space="preserve"> create a sub dataset, namely CIFAR-2</w:t>
       </w:r>
       <w:r>
         <w:t>0</w:t>
       </w:r>
       <w:r>
-        <w:t xml:space="preserve"> with the selected super classes.</w:t>
+        <w:t xml:space="preserve"> with the </w:t>
+      </w:r>
+      <w:r>
+        <w:t>reduced</w:t>
       </w:r>
       <w:r>
         <w:t xml:space="preserve"> </w:t>
       </w:r>
-    </w:p>
-    <w:p>
-      <w:pPr>
-        <w:pStyle w:val="ListParagraph"/>
-        <w:ind w:left="360"/>
-      </w:pPr>
-    </w:p>
-    <w:p>
-      <w:pPr>
-        <w:pStyle w:val="ListParagraph"/>
-        <w:ind w:left="360"/>
-      </w:pPr>
-      <w:r>
-        <w:t>The superclasses and classes in CIFAR-20 are as shown below:</w:t>
-      </w:r>
+      <w:r>
+        <w:t>super classes.</w:t>
+      </w:r>
+      <w:r>
+        <w:t xml:space="preserve"> </w:t>
+      </w:r>
+      <w:r>
+        <w:t xml:space="preserve"> I have selected the below super classes by considering Autonomous Cars as </w:t>
+      </w:r>
+      <w:r>
+        <w:t xml:space="preserve">an </w:t>
+      </w:r>
+      <w:r>
+        <w:t>example application.</w:t>
+      </w:r>
+    </w:p>
+    <w:p>
+      <w:pPr>
+        <w:pStyle w:val="ListParagraph"/>
+        <w:ind w:left="360"/>
+      </w:pPr>
+    </w:p>
+    <w:p>
+      <w:pPr>
+        <w:pStyle w:val="ListParagraph"/>
+        <w:ind w:left="360"/>
+      </w:pPr>
+      <w:r>
+        <w:t xml:space="preserve">The </w:t>
+      </w:r>
+      <w:proofErr w:type="spellStart"/>
+      <w:r>
+        <w:t>superclasses</w:t>
+      </w:r>
+      <w:proofErr w:type="spellEnd"/>
+      <w:r>
+        <w:t xml:space="preserve"> and classes in CIFAR-20 are as shown below:</w:t>
+      </w:r>
+    </w:p>
+    <w:p>
+      <w:pPr>
+        <w:pStyle w:val="ListParagraph"/>
+        <w:ind w:left="360"/>
+      </w:pPr>
     </w:p>
     <w:p>
       <w:pPr>
@@ -1663,18 +1698,13 @@
       <w:pPr>
         <w:pStyle w:val="ListParagraph"/>
         <w:ind w:left="360"/>
-      </w:pPr>
-    </w:p>
-    <w:p>
-      <w:pPr>
-        <w:pStyle w:val="ListParagraph"/>
-        <w:ind w:left="360"/>
         <w:jc w:val="center"/>
       </w:pPr>
       <w:r>
         <w:rPr>
           <w:noProof/>
         </w:rPr>
+        <w:lastRenderedPageBreak/>
         <w:drawing>
           <wp:inline distT="0" distB="0" distL="0" distR="0" wp14:anchorId="4B90B799" wp14:editId="7A2D68BE">
             <wp:extent cx="3562350" cy="2552700"/>
@@ -1715,6 +1745,13 @@
     <w:p>
       <w:pPr>
         <w:pStyle w:val="ListParagraph"/>
+        <w:ind w:left="360"/>
+        <w:jc w:val="center"/>
+      </w:pPr>
+    </w:p>
+    <w:p>
+      <w:pPr>
+        <w:pStyle w:val="ListParagraph"/>
         <w:numPr>
           <w:ilvl w:val="1"/>
           <w:numId w:val="1"/>
@@ -1731,7 +1768,6 @@
           <w:sz w:val="24"/>
           <w:szCs w:val="24"/>
         </w:rPr>
-        <w:lastRenderedPageBreak/>
         <w:t>Data Exploration</w:t>
       </w:r>
     </w:p>
@@ -1809,6 +1845,7 @@
         <w:ind w:left="792"/>
       </w:pPr>
       <w:r>
+        <w:lastRenderedPageBreak/>
         <w:t>It can be seen that only the fine labels of the selected super cla</w:t>
       </w:r>
       <w:r>
@@ -1820,84 +1857,6 @@
       <w:r>
         <w:t xml:space="preserve"> each class in the training set and 100 images of each class in testing set.</w:t>
       </w:r>
-    </w:p>
-    <w:p>
-      <w:pPr>
-        <w:pStyle w:val="ListParagraph"/>
-        <w:ind w:left="792"/>
-      </w:pPr>
-    </w:p>
-    <w:p>
-      <w:pPr>
-        <w:pStyle w:val="ListParagraph"/>
-        <w:ind w:left="792"/>
-      </w:pPr>
-    </w:p>
-    <w:p>
-      <w:pPr>
-        <w:pStyle w:val="ListParagraph"/>
-        <w:ind w:left="792"/>
-      </w:pPr>
-    </w:p>
-    <w:p>
-      <w:pPr>
-        <w:pStyle w:val="ListParagraph"/>
-        <w:ind w:left="792"/>
-      </w:pPr>
-    </w:p>
-    <w:p>
-      <w:pPr>
-        <w:pStyle w:val="ListParagraph"/>
-        <w:ind w:left="792"/>
-      </w:pPr>
-    </w:p>
-    <w:p>
-      <w:pPr>
-        <w:pStyle w:val="ListParagraph"/>
-        <w:ind w:left="792"/>
-      </w:pPr>
-    </w:p>
-    <w:p>
-      <w:pPr>
-        <w:pStyle w:val="ListParagraph"/>
-        <w:ind w:left="792"/>
-      </w:pPr>
-    </w:p>
-    <w:p>
-      <w:pPr>
-        <w:pStyle w:val="ListParagraph"/>
-        <w:ind w:left="792"/>
-      </w:pPr>
-    </w:p>
-    <w:p>
-      <w:pPr>
-        <w:pStyle w:val="ListParagraph"/>
-        <w:ind w:left="792"/>
-      </w:pPr>
-    </w:p>
-    <w:p>
-      <w:pPr>
-        <w:pStyle w:val="ListParagraph"/>
-        <w:ind w:left="792"/>
-      </w:pPr>
-    </w:p>
-    <w:p>
-      <w:pPr>
-        <w:pStyle w:val="ListParagraph"/>
-        <w:ind w:left="792"/>
-      </w:pPr>
-    </w:p>
-    <w:p>
-      <w:pPr>
-        <w:pStyle w:val="ListParagraph"/>
-        <w:ind w:left="792"/>
-      </w:pPr>
-    </w:p>
-    <w:p>
-      <w:pPr>
-        <w:pStyle w:val="ListParagraph"/>
-        <w:ind w:left="792"/>
-      </w:pPr>
     </w:p>
     <w:p>
       <w:pPr>
@@ -1927,7 +1886,6 @@
           <w:sz w:val="24"/>
           <w:szCs w:val="24"/>
         </w:rPr>
-        <w:lastRenderedPageBreak/>
         <w:t xml:space="preserve">Data </w:t>
       </w:r>
       <w:r>
@@ -2046,6 +2004,36 @@
     <w:p>
       <w:pPr>
         <w:pStyle w:val="ListParagraph"/>
+        <w:ind w:left="792"/>
+      </w:pPr>
+    </w:p>
+    <w:p>
+      <w:pPr>
+        <w:pStyle w:val="ListParagraph"/>
+        <w:ind w:left="792"/>
+      </w:pPr>
+    </w:p>
+    <w:p>
+      <w:pPr>
+        <w:pStyle w:val="ListParagraph"/>
+        <w:ind w:left="792"/>
+      </w:pPr>
+    </w:p>
+    <w:p>
+      <w:pPr>
+        <w:pStyle w:val="ListParagraph"/>
+        <w:ind w:left="792"/>
+      </w:pPr>
+    </w:p>
+    <w:p>
+      <w:pPr>
+        <w:pStyle w:val="ListParagraph"/>
+        <w:ind w:left="792"/>
+      </w:pPr>
+    </w:p>
+    <w:p>
+      <w:pPr>
+        <w:pStyle w:val="ListParagraph"/>
         <w:numPr>
           <w:ilvl w:val="0"/>
           <w:numId w:val="1"/>
@@ -2062,6 +2050,7 @@
           <w:sz w:val="36"/>
           <w:szCs w:val="36"/>
         </w:rPr>
+        <w:lastRenderedPageBreak/>
         <w:t>Solution Statement</w:t>
       </w:r>
     </w:p>
@@ -2071,7 +2060,13 @@
         <w:ind w:left="360"/>
       </w:pPr>
       <w:r>
-        <w:t>The goal of the project is to design a Convolutional Neural Network(CNN) to classify objects.</w:t>
+        <w:t xml:space="preserve">The goal of the project is to design a </w:t>
+      </w:r>
+      <w:r>
+        <w:t>CNN</w:t>
+      </w:r>
+      <w:r>
+        <w:t xml:space="preserve"> to classify objects.</w:t>
       </w:r>
       <w:r>
         <w:t xml:space="preserve"> </w:t>
@@ -2110,7 +2105,6 @@
         <w:ind w:left="360"/>
       </w:pPr>
       <w:r>
-        <w:lastRenderedPageBreak/>
         <w:t>Below is an image of a typical CNN:</w:t>
       </w:r>
     </w:p>
@@ -2171,6 +2165,13 @@
       <w:pPr>
         <w:pStyle w:val="ListParagraph"/>
         <w:ind w:left="360"/>
+        <w:jc w:val="center"/>
+      </w:pPr>
+    </w:p>
+    <w:p>
+      <w:pPr>
+        <w:pStyle w:val="ListParagraph"/>
+        <w:ind w:left="360"/>
       </w:pPr>
       <w:r>
         <w:t xml:space="preserve">A typical CNN consists of an input, an output and multiple hidden layers. </w:t>
@@ -2246,6 +2247,8 @@
           <w:szCs w:val="36"/>
         </w:rPr>
       </w:pPr>
+      <w:bookmarkStart w:id="0" w:name="_GoBack"/>
+      <w:bookmarkEnd w:id="0"/>
     </w:p>
     <w:p>
       <w:pPr>
@@ -2275,10 +2278,22 @@
         <w:ind w:left="360"/>
       </w:pPr>
       <w:r>
-        <w:t xml:space="preserve">I will use the </w:t>
-      </w:r>
-      <w:r>
-        <w:t>All-CNN</w:t>
+        <w:t>I will use S</w:t>
+      </w:r>
+      <w:r>
+        <w:t xml:space="preserve">upport </w:t>
+      </w:r>
+      <w:r>
+        <w:t>V</w:t>
+      </w:r>
+      <w:r>
+        <w:t xml:space="preserve">ector </w:t>
+      </w:r>
+      <w:r>
+        <w:t>M</w:t>
+      </w:r>
+      <w:r>
+        <w:t>achine(SVM)</w:t>
       </w:r>
       <w:r>
         <w:rPr>
@@ -2287,355 +2302,56 @@
         <w:footnoteReference w:id="4"/>
       </w:r>
       <w:r>
-        <w:t xml:space="preserve"> model</w:t>
-      </w:r>
-      <w:r>
-        <w:t>, with modification to last layer,</w:t>
-      </w:r>
-      <w:r>
-        <w:t xml:space="preserve"> as benchmark. All-CNN is convolutional neural network with focus on simple architecture using only convolutions and subsampling. </w:t>
-      </w:r>
-      <w:r>
-        <w:t xml:space="preserve"> It claims to match or even slightly outperform the state of the art on CIFAR-10 and CIFAR-100.</w:t>
-      </w:r>
-    </w:p>
-    <w:p>
-      <w:pPr>
-        <w:pStyle w:val="ListParagraph"/>
-        <w:ind w:left="360"/>
-      </w:pPr>
-      <w:r>
-        <w:t xml:space="preserve">The </w:t>
-      </w:r>
-      <w:r>
-        <w:t>network</w:t>
-      </w:r>
-      <w:r>
-        <w:t>, with modification in the last layer to suite my CIFAR-2</w:t>
-      </w:r>
-      <w:r>
-        <w:t>0</w:t>
-      </w:r>
-      <w:r>
-        <w:t xml:space="preserve"> dataset,</w:t>
-      </w:r>
-      <w:r>
-        <w:t xml:space="preserve"> is as below</w:t>
-      </w:r>
-      <w:r>
-        <w:t>:</w:t>
-      </w:r>
-    </w:p>
-    <w:tbl>
-      <w:tblPr>
-        <w:tblStyle w:val="TableGrid"/>
-        <w:tblW w:w="0" w:type="auto"/>
-        <w:tblInd w:w="360" w:type="dxa"/>
-        <w:tblLook w:val="04A0" w:firstRow="1" w:lastRow="0" w:firstColumn="1" w:lastColumn="0" w:noHBand="0" w:noVBand="1"/>
-      </w:tblPr>
-      <w:tblGrid>
-        <w:gridCol w:w="8990"/>
-      </w:tblGrid>
-      <w:tr>
-        <w:tc>
-          <w:tcPr>
-            <w:tcW w:w="9350" w:type="dxa"/>
-          </w:tcPr>
-          <w:p>
-            <w:pPr>
-              <w:pStyle w:val="ListParagraph"/>
-              <w:ind w:left="0"/>
-              <w:jc w:val="center"/>
-              <w:rPr>
-                <w:b/>
-              </w:rPr>
-            </w:pPr>
-            <w:r>
-              <w:rPr>
-                <w:b/>
-              </w:rPr>
-              <w:t>Input 32x32 RGB image</w:t>
-            </w:r>
-          </w:p>
-        </w:tc>
-      </w:tr>
-      <w:tr>
-        <w:tc>
-          <w:tcPr>
-            <w:tcW w:w="9350" w:type="dxa"/>
-          </w:tcPr>
-          <w:p>
-            <w:pPr>
-              <w:pStyle w:val="ListParagraph"/>
-              <w:ind w:left="0"/>
-              <w:jc w:val="center"/>
-              <w:rPr>
-                <w:b/>
-              </w:rPr>
-            </w:pPr>
-            <w:r>
-              <w:rPr>
-                <w:b/>
-              </w:rPr>
-              <w:t>3x3 conv. 96 ReLU</w:t>
-            </w:r>
-          </w:p>
-        </w:tc>
-      </w:tr>
-      <w:tr>
-        <w:tc>
-          <w:tcPr>
-            <w:tcW w:w="9350" w:type="dxa"/>
-          </w:tcPr>
-          <w:p>
-            <w:pPr>
-              <w:pStyle w:val="ListParagraph"/>
-              <w:ind w:left="0"/>
-              <w:jc w:val="center"/>
-              <w:rPr>
-                <w:b/>
-              </w:rPr>
-            </w:pPr>
-            <w:r>
-              <w:rPr>
-                <w:b/>
-              </w:rPr>
-              <w:t>3x3 conv. 96 ReLU</w:t>
-            </w:r>
-          </w:p>
-        </w:tc>
-      </w:tr>
-      <w:tr>
-        <w:tc>
-          <w:tcPr>
-            <w:tcW w:w="9350" w:type="dxa"/>
-          </w:tcPr>
-          <w:p>
-            <w:pPr>
-              <w:pStyle w:val="ListParagraph"/>
-              <w:ind w:left="0"/>
-              <w:jc w:val="center"/>
-              <w:rPr>
-                <w:b/>
-              </w:rPr>
-            </w:pPr>
-            <w:r>
-              <w:rPr>
-                <w:b/>
-              </w:rPr>
-              <w:t>3x3 conv. 96 ReLU with stride r =2</w:t>
-            </w:r>
-          </w:p>
-        </w:tc>
-      </w:tr>
-      <w:tr>
-        <w:tc>
-          <w:tcPr>
-            <w:tcW w:w="9350" w:type="dxa"/>
-          </w:tcPr>
-          <w:p>
-            <w:pPr>
-              <w:pStyle w:val="ListParagraph"/>
-              <w:ind w:left="0"/>
-              <w:jc w:val="center"/>
-              <w:rPr>
-                <w:b/>
-              </w:rPr>
-            </w:pPr>
-            <w:r>
-              <w:rPr>
-                <w:b/>
-              </w:rPr>
-              <w:t>3x3 conv. 192 ReLU</w:t>
-            </w:r>
-          </w:p>
-        </w:tc>
-      </w:tr>
-      <w:tr>
-        <w:tc>
-          <w:tcPr>
-            <w:tcW w:w="9350" w:type="dxa"/>
-          </w:tcPr>
-          <w:p>
-            <w:pPr>
-              <w:pStyle w:val="ListParagraph"/>
-              <w:ind w:left="0"/>
-              <w:jc w:val="center"/>
-              <w:rPr>
-                <w:b/>
-              </w:rPr>
-            </w:pPr>
-            <w:r>
-              <w:rPr>
-                <w:b/>
-              </w:rPr>
-              <w:t>3x3 conv. 192 ReLU</w:t>
-            </w:r>
-          </w:p>
-        </w:tc>
-      </w:tr>
-      <w:tr>
-        <w:tc>
-          <w:tcPr>
-            <w:tcW w:w="9350" w:type="dxa"/>
-          </w:tcPr>
-          <w:p>
-            <w:pPr>
-              <w:pStyle w:val="ListParagraph"/>
-              <w:ind w:left="0"/>
-              <w:jc w:val="center"/>
-              <w:rPr>
-                <w:b/>
-              </w:rPr>
-            </w:pPr>
-            <w:r>
-              <w:rPr>
-                <w:b/>
-              </w:rPr>
-              <w:t>3x3 conv. 192 ReLU with stride r = 2</w:t>
-            </w:r>
-          </w:p>
-        </w:tc>
-      </w:tr>
-      <w:tr>
-        <w:tc>
-          <w:tcPr>
-            <w:tcW w:w="9350" w:type="dxa"/>
-          </w:tcPr>
-          <w:p>
-            <w:pPr>
-              <w:pStyle w:val="ListParagraph"/>
-              <w:ind w:left="0"/>
-              <w:jc w:val="center"/>
-              <w:rPr>
-                <w:b/>
-              </w:rPr>
-            </w:pPr>
-            <w:r>
-              <w:rPr>
-                <w:b/>
-              </w:rPr>
-              <w:t>3x3 conv. 192 ReLU</w:t>
-            </w:r>
-          </w:p>
-        </w:tc>
-      </w:tr>
-      <w:tr>
-        <w:tc>
-          <w:tcPr>
-            <w:tcW w:w="9350" w:type="dxa"/>
-          </w:tcPr>
-          <w:p>
-            <w:pPr>
-              <w:pStyle w:val="ListParagraph"/>
-              <w:ind w:left="0"/>
-              <w:jc w:val="center"/>
-              <w:rPr>
-                <w:b/>
-              </w:rPr>
-            </w:pPr>
-            <w:r>
-              <w:rPr>
-                <w:b/>
-              </w:rPr>
-              <w:t>1x1 conv. 192 ReLU</w:t>
-            </w:r>
-          </w:p>
-        </w:tc>
-      </w:tr>
-      <w:tr>
-        <w:tc>
-          <w:tcPr>
-            <w:tcW w:w="9350" w:type="dxa"/>
-          </w:tcPr>
-          <w:p>
-            <w:pPr>
-              <w:pStyle w:val="ListParagraph"/>
-              <w:ind w:left="0"/>
-              <w:jc w:val="center"/>
-              <w:rPr>
-                <w:b/>
-              </w:rPr>
-            </w:pPr>
-            <w:r>
-              <w:rPr>
-                <w:b/>
-              </w:rPr>
-              <w:t>1x1 conv. 10 ReLU</w:t>
-            </w:r>
-          </w:p>
-        </w:tc>
-      </w:tr>
-      <w:tr>
-        <w:tc>
-          <w:tcPr>
-            <w:tcW w:w="9350" w:type="dxa"/>
-          </w:tcPr>
-          <w:p>
-            <w:pPr>
-              <w:pStyle w:val="ListParagraph"/>
-              <w:ind w:left="0"/>
-              <w:jc w:val="center"/>
-              <w:rPr>
-                <w:b/>
-              </w:rPr>
-            </w:pPr>
-            <w:r>
-              <w:rPr>
-                <w:b/>
-              </w:rPr>
-              <w:t>global averaging over 6 × 6 spatial dimensions</w:t>
-            </w:r>
-          </w:p>
-        </w:tc>
-      </w:tr>
-      <w:tr>
-        <w:tc>
-          <w:tcPr>
-            <w:tcW w:w="9350" w:type="dxa"/>
-          </w:tcPr>
-          <w:p>
-            <w:pPr>
-              <w:pStyle w:val="ListParagraph"/>
-              <w:ind w:left="0"/>
-              <w:jc w:val="center"/>
-              <w:rPr>
-                <w:b/>
-              </w:rPr>
-            </w:pPr>
-            <w:r>
-              <w:rPr>
-                <w:b/>
-              </w:rPr>
-              <w:t>20</w:t>
-            </w:r>
-            <w:r>
-              <w:rPr>
-                <w:b/>
-              </w:rPr>
-              <w:t>-way softmax</w:t>
-            </w:r>
-          </w:p>
-        </w:tc>
-      </w:tr>
-    </w:tbl>
-    <w:p>
-      <w:pPr>
-        <w:pStyle w:val="ListParagraph"/>
-        <w:ind w:left="360"/>
-      </w:pPr>
-    </w:p>
-    <w:p>
-      <w:pPr>
-        <w:pStyle w:val="ListParagraph"/>
-        <w:ind w:left="360"/>
-      </w:pPr>
-    </w:p>
-    <w:p>
-      <w:pPr>
-        <w:pStyle w:val="ListParagraph"/>
-        <w:ind w:left="360"/>
-      </w:pPr>
+        <w:t xml:space="preserve"> with R</w:t>
+      </w:r>
+      <w:r>
+        <w:t xml:space="preserve">adial </w:t>
+      </w:r>
+      <w:r>
+        <w:t>B</w:t>
+      </w:r>
+      <w:r>
+        <w:t xml:space="preserve">asis </w:t>
+      </w:r>
+      <w:r>
+        <w:t>F</w:t>
+      </w:r>
+      <w:r>
+        <w:t>unction(RBF)</w:t>
+      </w:r>
+      <w:r>
+        <w:rPr>
+          <w:rStyle w:val="FootnoteReference"/>
+        </w:rPr>
+        <w:footnoteReference w:id="5"/>
+      </w:r>
+      <w:r>
+        <w:t xml:space="preserve"> kernel as my benchmark model.</w:t>
+      </w:r>
+      <w:r>
+        <w:t xml:space="preserve"> SVMs are </w:t>
+      </w:r>
+      <w:r>
+        <w:t>supervised learning methods used for classification, regression and outliers detection</w:t>
+      </w:r>
+      <w:r>
+        <w:t xml:space="preserve">. </w:t>
+      </w:r>
+      <w:r>
+        <w:t xml:space="preserve">For obtaining non-linear decision boundaries, SVMs use a kernel function. </w:t>
+      </w:r>
+      <w:r>
+        <w:t>Usually n</w:t>
+      </w:r>
+      <w:r>
+        <w:t>on-linear kernels, such as RBF</w:t>
+      </w:r>
+      <w:r>
+        <w:t>,</w:t>
+      </w:r>
+      <w:r>
+        <w:t xml:space="preserve"> yield better performance for classification. </w:t>
+      </w:r>
     </w:p>
     <w:p>
       <w:pPr>
@@ -2662,17 +2378,36 @@
           <w:sz w:val="36"/>
           <w:szCs w:val="36"/>
         </w:rPr>
+        <w:t>Evaluation Metric</w:t>
+      </w:r>
+    </w:p>
+    <w:p>
+      <w:pPr>
+        <w:pStyle w:val="ListParagraph"/>
+        <w:ind w:left="360"/>
+      </w:pPr>
+      <w:r>
+        <w:t xml:space="preserve">As shown in the Dataset section, every image has got a class number, e.g. class “boy” has got class number 4. The class numbers will be one-hot encoded  to get a vector of length 20, namely </w:t>
+      </w:r>
+      <w:proofErr w:type="spellStart"/>
+      <w:r>
+        <w:t>y_true</w:t>
+      </w:r>
+      <w:proofErr w:type="spellEnd"/>
+      <w:r>
+        <w:t xml:space="preserve">. Given an image as input, the CNN outputs a “prediction” class, namely </w:t>
+      </w:r>
+      <w:proofErr w:type="spellStart"/>
+      <w:r>
+        <w:t>y_pred</w:t>
+      </w:r>
+      <w:proofErr w:type="spellEnd"/>
+      <w:r>
+        <w:t xml:space="preserve">, predicting the class </w:t>
+      </w:r>
+      <w:r>
         <w:lastRenderedPageBreak/>
-        <w:t>Evaluation Metric</w:t>
-      </w:r>
-    </w:p>
-    <w:p>
-      <w:pPr>
-        <w:pStyle w:val="ListParagraph"/>
-        <w:ind w:left="360"/>
-      </w:pPr>
-      <w:r>
-        <w:t>As shown in the Dataset section, every image has got a class number, e.g. class “boy” has got class number 4. The class numbers will be one-hot encoded  to get a vector of length 20, namely y_true. Given an image as input, the CNN outputs a “prediction” class, namely y_pred, predicting the class the image belongs to. As the dataset is uniformly distributed across all the 20 c</w:t>
+        <w:t>the image belongs to. As the dataset is uniformly distributed across all the 20 c</w:t>
       </w:r>
       <w:r>
         <w:t>lasses, I will use “</w:t>
@@ -2693,31 +2428,76 @@
         <w:ind w:left="360"/>
       </w:pPr>
       <w:r>
-        <w:t>accuracy = mean(equal(argmax(y_true), argmax(y_pred))</w:t>
-      </w:r>
-    </w:p>
-    <w:p>
-      <w:pPr>
-        <w:pStyle w:val="ListParagraph"/>
-        <w:ind w:left="360"/>
-      </w:pPr>
-    </w:p>
-    <w:p>
-      <w:pPr>
-        <w:pStyle w:val="ListParagraph"/>
-        <w:ind w:left="360"/>
-      </w:pPr>
-      <w:r>
-        <w:t>argmax() returns the index of vector element having maximum value</w:t>
-      </w:r>
-    </w:p>
-    <w:p>
-      <w:pPr>
-        <w:pStyle w:val="ListParagraph"/>
-        <w:ind w:left="360"/>
-      </w:pPr>
-      <w:r>
-        <w:t>equal() returns a boolean vector</w:t>
+        <w:t>accuracy = mean(equal(</w:t>
+      </w:r>
+      <w:proofErr w:type="spellStart"/>
+      <w:r>
+        <w:t>argmax</w:t>
+      </w:r>
+      <w:proofErr w:type="spellEnd"/>
+      <w:r>
+        <w:t>(</w:t>
+      </w:r>
+      <w:proofErr w:type="spellStart"/>
+      <w:r>
+        <w:t>y_true</w:t>
+      </w:r>
+      <w:proofErr w:type="spellEnd"/>
+      <w:r>
+        <w:t xml:space="preserve">), </w:t>
+      </w:r>
+      <w:proofErr w:type="spellStart"/>
+      <w:r>
+        <w:t>argmax</w:t>
+      </w:r>
+      <w:proofErr w:type="spellEnd"/>
+      <w:r>
+        <w:t>(</w:t>
+      </w:r>
+      <w:proofErr w:type="spellStart"/>
+      <w:r>
+        <w:t>y_pred</w:t>
+      </w:r>
+      <w:proofErr w:type="spellEnd"/>
+      <w:r>
+        <w:t>))</w:t>
+      </w:r>
+    </w:p>
+    <w:p>
+      <w:pPr>
+        <w:pStyle w:val="ListParagraph"/>
+        <w:ind w:left="360"/>
+      </w:pPr>
+    </w:p>
+    <w:p>
+      <w:pPr>
+        <w:pStyle w:val="ListParagraph"/>
+        <w:ind w:left="360"/>
+      </w:pPr>
+      <w:proofErr w:type="spellStart"/>
+      <w:r>
+        <w:t>argmax</w:t>
+      </w:r>
+      <w:proofErr w:type="spellEnd"/>
+      <w:r>
+        <w:t>() returns the index of vector element having maximum value</w:t>
+      </w:r>
+    </w:p>
+    <w:p>
+      <w:pPr>
+        <w:pStyle w:val="ListParagraph"/>
+        <w:ind w:left="360"/>
+      </w:pPr>
+      <w:r>
+        <w:t xml:space="preserve">equal() returns a </w:t>
+      </w:r>
+      <w:proofErr w:type="spellStart"/>
+      <w:r>
+        <w:t>boolean</w:t>
+      </w:r>
+      <w:proofErr w:type="spellEnd"/>
+      <w:r>
+        <w:t xml:space="preserve"> vector</w:t>
       </w:r>
     </w:p>
     <w:p>
@@ -3222,40 +3002,52 @@
         <w:t>I will also normalize the images as part of preprocessing</w:t>
       </w:r>
       <w:r>
-        <w:t xml:space="preserve">. Images of same class objects taken in different lighting condition will lead to a huge difference in pixel values but I would like my model to </w:t>
-      </w:r>
+        <w:t xml:space="preserve">. Images of same class objects taken in different lighting condition will lead to a huge difference in pixel values but I would like my model to classify both these images as same class. Normalizing the images will make sure that all the images have pixel values </w:t>
+      </w:r>
+      <w:r>
+        <w:t xml:space="preserve">in similar range. </w:t>
+      </w:r>
+      <w:r>
+        <w:t xml:space="preserve">I will normalize the images to be in the range -0.5 to 0.5. </w:t>
+      </w:r>
+    </w:p>
+    <w:p>
+      <w:pPr>
+        <w:pStyle w:val="ListParagraph"/>
+        <w:ind w:left="360"/>
+      </w:pPr>
+    </w:p>
+    <w:p>
+      <w:pPr>
+        <w:pStyle w:val="ListParagraph"/>
+        <w:ind w:left="360"/>
+      </w:pPr>
+      <w:r>
+        <w:t xml:space="preserve">At this stage </w:t>
+      </w:r>
+      <w:r>
+        <w:t>I will check the a</w:t>
+      </w:r>
+      <w:r>
+        <w:t xml:space="preserve">ccuracy of the benchmark model </w:t>
+      </w:r>
+      <w:r>
+        <w:t>on CIFAR-20 dataset.</w:t>
+      </w:r>
+    </w:p>
+    <w:p>
+      <w:pPr>
+        <w:pStyle w:val="ListParagraph"/>
+        <w:ind w:left="360"/>
+      </w:pPr>
+    </w:p>
+    <w:p>
+      <w:pPr>
+        <w:pStyle w:val="ListParagraph"/>
+        <w:ind w:left="360"/>
+      </w:pPr>
       <w:r>
         <w:lastRenderedPageBreak/>
-        <w:t xml:space="preserve">classify both these images as same class. Normalizing the images will make sure that all the images have pixel values </w:t>
-      </w:r>
-      <w:r>
-        <w:t xml:space="preserve">in similar range. </w:t>
-      </w:r>
-      <w:r>
-        <w:t xml:space="preserve">I will normalize the images to be in the range -0.5 to 0.5. </w:t>
-      </w:r>
-    </w:p>
-    <w:p>
-      <w:pPr>
-        <w:pStyle w:val="ListParagraph"/>
-        <w:ind w:left="360"/>
-      </w:pPr>
-      <w:r>
-        <w:t>I will check the accuracy of the benchmark model, All-CNN, on CIFAR-20 dataset.</w:t>
-      </w:r>
-    </w:p>
-    <w:p>
-      <w:pPr>
-        <w:pStyle w:val="ListParagraph"/>
-        <w:ind w:left="360"/>
-      </w:pPr>
-    </w:p>
-    <w:p>
-      <w:pPr>
-        <w:pStyle w:val="ListParagraph"/>
-        <w:ind w:left="360"/>
-      </w:pPr>
-      <w:r>
         <w:t xml:space="preserve">Moving on to designing my model, </w:t>
       </w:r>
       <w:r>
@@ -3265,13 +3057,18 @@
         <w:t>use</w:t>
       </w:r>
       <w:r>
-        <w:t xml:space="preserve"> Keras</w:t>
-      </w:r>
+        <w:t xml:space="preserve"> </w:t>
+      </w:r>
+      <w:proofErr w:type="spellStart"/>
+      <w:r>
+        <w:t>Keras</w:t>
+      </w:r>
+      <w:proofErr w:type="spellEnd"/>
       <w:r>
         <w:rPr>
           <w:rStyle w:val="FootnoteReference"/>
         </w:rPr>
-        <w:footnoteReference w:id="5"/>
+        <w:footnoteReference w:id="6"/>
       </w:r>
       <w:r>
         <w:t xml:space="preserve"> and</w:t>
@@ -3318,8 +3115,6 @@
       <w:r>
         <w:t>augmentation criterion.</w:t>
       </w:r>
-      <w:bookmarkStart w:id="0" w:name="_GoBack"/>
-      <w:bookmarkEnd w:id="0"/>
     </w:p>
     <w:sectPr>
       <w:footerReference w:type="default" r:id="rId16"/>
@@ -3418,7 +3213,7 @@
           <w:rPr>
             <w:rStyle w:val="Hyperlink"/>
           </w:rPr>
-          <w:t>https://crashstats.nhtsa.dot.gov/Api/Public/ViewPublication/812311</w:t>
+          <w:t>https://en.wikipedia.org/wiki/Category:Applications_of_computer_vision</w:t>
         </w:r>
       </w:hyperlink>
       <w:r>
@@ -3499,7 +3294,7 @@
           <w:rPr>
             <w:rStyle w:val="Hyperlink"/>
           </w:rPr>
-          <w:t>https://arxiv.org/pdf/1412.6806.pdf</w:t>
+          <w:t>https://en.wikipedia.org/wiki/Support_vector_machine</w:t>
         </w:r>
       </w:hyperlink>
       <w:r>
@@ -3522,6 +3317,33 @@
         <w:t xml:space="preserve"> </w:t>
       </w:r>
       <w:hyperlink r:id="rId5" w:history="1">
+        <w:r>
+          <w:rPr>
+            <w:rStyle w:val="Hyperlink"/>
+          </w:rPr>
+          <w:t>https://en.wikipedia.org/wiki/Radial_basis_function_kernel</w:t>
+        </w:r>
+      </w:hyperlink>
+      <w:r>
+        <w:t xml:space="preserve"> </w:t>
+      </w:r>
+    </w:p>
+  </w:footnote>
+  <w:footnote w:id="6">
+    <w:p>
+      <w:pPr>
+        <w:pStyle w:val="FootnoteText"/>
+      </w:pPr>
+      <w:r>
+        <w:rPr>
+          <w:rStyle w:val="FootnoteReference"/>
+        </w:rPr>
+        <w:footnoteRef/>
+      </w:r>
+      <w:r>
+        <w:t xml:space="preserve"> </w:t>
+      </w:r>
+      <w:hyperlink r:id="rId6" w:history="1">
         <w:r>
           <w:rPr>
             <w:rStyle w:val="Hyperlink"/>
@@ -4603,7 +4425,7 @@
 </file>
 
 <file path=customXml/itemProps1.xml><?xml version="1.0" encoding="utf-8"?>
-<ds:datastoreItem xmlns:ds="http://schemas.openxmlformats.org/officeDocument/2006/customXml" ds:itemID="{9A1034DD-F45A-480E-9E84-A4FD6091F2F4}">
+<ds:datastoreItem xmlns:ds="http://schemas.openxmlformats.org/officeDocument/2006/customXml" ds:itemID="{5F66E53F-7CD5-418F-B9C8-50B2E21B7308}">
   <ds:schemaRefs>
     <ds:schemaRef ds:uri="http://schemas.openxmlformats.org/officeDocument/2006/bibliography"/>
   </ds:schemaRefs>

--- a/projects/capstone/proposal.docx
+++ b/projects/capstone/proposal.docx
@@ -67,7 +67,13 @@
         <w:t xml:space="preserve">                      </w:t>
       </w:r>
       <w:r>
-        <w:t xml:space="preserve">                               02-Nov</w:t>
+        <w:t xml:space="preserve"> </w:t>
+      </w:r>
+      <w:r>
+        <w:t xml:space="preserve">                              03</w:t>
+      </w:r>
+      <w:r>
+        <w:t>-Nov</w:t>
       </w:r>
       <w:r>
         <w:t>-2017</w:t>
@@ -105,6 +111,12 @@
           <w:rStyle w:val="Strong"/>
         </w:rPr>
         <w:t xml:space="preserve"> Neural Network</w:t>
+      </w:r>
+      <w:r>
+        <w:rPr>
+          <w:rStyle w:val="Strong"/>
+        </w:rPr>
+        <w:t xml:space="preserve"> for Image Search</w:t>
       </w:r>
     </w:p>
     <w:p/>
@@ -136,13 +148,22 @@
         <w:ind w:left="360"/>
       </w:pPr>
       <w:r>
-        <w:t xml:space="preserve">There are a lot of images and videos out there in the wild and they are used in </w:t>
+        <w:t xml:space="preserve">There are a lot of images and videos out there in the wild and they </w:t>
+      </w:r>
+      <w:r>
+        <w:t>can be</w:t>
+      </w:r>
+      <w:r>
+        <w:t xml:space="preserve"> used for a wide variety of applications. Users search for images for entertainment, academics, presentations</w:t>
+      </w:r>
+      <w:r>
+        <w:t xml:space="preserve">, projects etc. Users also need a large number of images belonging to specific category for </w:t>
       </w:r>
       <w:r>
         <w:t xml:space="preserve">training </w:t>
       </w:r>
       <w:r>
-        <w:t>a lot of applications</w:t>
+        <w:t>applications</w:t>
       </w:r>
       <w:r>
         <w:rPr>
@@ -151,31 +172,73 @@
         <w:footnoteReference w:id="1"/>
       </w:r>
       <w:r>
-        <w:t xml:space="preserve"> like Autonomous Cars, Gesture Recognition, Optical Character Recognition, Face Recognition, Image Search, Remote Sensing, Machine Vision, Robots</w:t>
-      </w:r>
-      <w:r>
-        <w:t xml:space="preserve"> etc. Most of these applications would first want to recognize the objects in a given image and take further steps based on the objects present in the image. Thus classifying objects correctly plays a crucial role as it might</w:t>
-      </w:r>
-      <w:r>
-        <w:t xml:space="preserve"> lead to good or bad decisions. </w:t>
-      </w:r>
-    </w:p>
-    <w:p>
-      <w:pPr>
-        <w:pStyle w:val="ListParagraph"/>
-        <w:ind w:left="360"/>
-      </w:pPr>
-      <w:r>
-        <w:t xml:space="preserve">The classifying algorithm takes a set of features characterizing an object and uses them to determine the object class. Some algorithms need the user to specify the features whereas some algorithms </w:t>
-      </w:r>
-      <w:r>
-        <w:t xml:space="preserve">such as Neural Networks, </w:t>
-      </w:r>
-      <w:r>
-        <w:t xml:space="preserve">learn the features themselves. </w:t>
-      </w:r>
-      <w:r>
-        <w:t xml:space="preserve"> Convolutional Neural Networks learns the basic parts of the objects separately and understands the final object using multiple convolutional layers.</w:t>
+        <w:t xml:space="preserve"> like Autonomous Cars, Gesture Recognition, Optical Character</w:t>
+      </w:r>
+      <w:r>
+        <w:t xml:space="preserve"> Recognition, Face Recognition, </w:t>
+      </w:r>
+      <w:r>
+        <w:t>Remote Sensing, Machine Vision, Robots</w:t>
+      </w:r>
+      <w:r>
+        <w:t xml:space="preserve"> etc. Users search for these images on the net and it is important to get the right images for </w:t>
+      </w:r>
+      <w:r>
+        <w:t xml:space="preserve">the </w:t>
+      </w:r>
+      <w:r>
+        <w:t xml:space="preserve">right applications. For a good user experience and for faster search, search engines have to provide </w:t>
+      </w:r>
+      <w:r>
+        <w:t>a bunch of</w:t>
+      </w:r>
+      <w:r>
+        <w:t xml:space="preserve"> rel</w:t>
+      </w:r>
+      <w:r>
+        <w:t>evant</w:t>
+      </w:r>
+      <w:r>
+        <w:t xml:space="preserve"> images based on certain keywords </w:t>
+      </w:r>
+      <w:r>
+        <w:t xml:space="preserve">in less time. </w:t>
+      </w:r>
+    </w:p>
+    <w:p>
+      <w:pPr>
+        <w:pStyle w:val="ListParagraph"/>
+        <w:ind w:left="360"/>
+      </w:pPr>
+    </w:p>
+    <w:p>
+      <w:pPr>
+        <w:pStyle w:val="ListParagraph"/>
+        <w:ind w:left="360"/>
+      </w:pPr>
+      <w:r>
+        <w:t>Relevant images are those images which have in them the object(s) mentioned in the keyword(s).</w:t>
+      </w:r>
+      <w:r>
+        <w:t xml:space="preserve"> For e.g</w:t>
+      </w:r>
+      <w:r>
+        <w:t>.</w:t>
+      </w:r>
+      <w:r>
+        <w:t xml:space="preserve">, if the user searches for images by entering keyword “car”, then any image having car in it, maybe among </w:t>
+      </w:r>
+      <w:r>
+        <w:t xml:space="preserve">other </w:t>
+      </w:r>
+      <w:r>
+        <w:t>objects, is a relevant image.</w:t>
+      </w:r>
+      <w:r>
+        <w:t xml:space="preserve"> So the search engine has to first classify objects in the images and </w:t>
+      </w:r>
+      <w:r>
+        <w:t>return those images containing objects of interest.</w:t>
       </w:r>
     </w:p>
     <w:p>
@@ -212,27 +275,78 @@
         <w:ind w:left="360"/>
       </w:pPr>
       <w:r>
-        <w:t xml:space="preserve">For </w:t>
-      </w:r>
-      <w:r>
-        <w:t>a system</w:t>
-      </w:r>
-      <w:r>
-        <w:t xml:space="preserve"> to take the right decision at the right time, the </w:t>
-      </w:r>
-      <w:r>
-        <w:t>system</w:t>
-      </w:r>
-      <w:r>
-        <w:t xml:space="preserve"> has to correctly classify the objects. If the </w:t>
-      </w:r>
-      <w:r>
-        <w:t>system</w:t>
+        <w:t>Classifying</w:t>
+      </w:r>
+      <w:r>
+        <w:t xml:space="preserve"> objects in an image is very important</w:t>
+      </w:r>
+      <w:r>
+        <w:t xml:space="preserve"> for a successful image search.</w:t>
       </w:r>
       <w:r>
         <w:t xml:space="preserve"> </w:t>
       </w:r>
       <w:r>
+        <w:t>Classifying</w:t>
+      </w:r>
+      <w:r>
+        <w:t xml:space="preserve"> objects incorrectly</w:t>
+      </w:r>
+      <w:r>
+        <w:t xml:space="preserve"> will lead to unwanted image</w:t>
+      </w:r>
+      <w:r>
+        <w:t>s</w:t>
+      </w:r>
+      <w:r>
+        <w:t xml:space="preserve"> in the search result and a frustrated user! </w:t>
+      </w:r>
+      <w:r>
+        <w:t xml:space="preserve">A </w:t>
+      </w:r>
+      <w:r>
+        <w:t xml:space="preserve">general </w:t>
+      </w:r>
+      <w:r>
+        <w:t xml:space="preserve">classifying algorithm takes a set of features characterizing an object and uses them to determine the object class. Some algorithms need the user to specify the features whereas some algorithms </w:t>
+      </w:r>
+      <w:r>
+        <w:t xml:space="preserve">can </w:t>
+      </w:r>
+      <w:r>
+        <w:t xml:space="preserve">learn the features themselves. </w:t>
+      </w:r>
+    </w:p>
+    <w:p>
+      <w:pPr>
+        <w:pStyle w:val="ListParagraph"/>
+        <w:ind w:left="360"/>
+      </w:pPr>
+    </w:p>
+    <w:p>
+      <w:pPr>
+        <w:pStyle w:val="ListParagraph"/>
+        <w:ind w:left="360"/>
+      </w:pPr>
+      <w:r>
+        <w:t xml:space="preserve">A search engine fails if the </w:t>
+      </w:r>
+      <w:r>
+        <w:t>classifying algorithm</w:t>
+      </w:r>
+      <w:r>
+        <w:t xml:space="preserve"> performs poorly</w:t>
+      </w:r>
+      <w:r>
+        <w:t xml:space="preserve">. If the </w:t>
+      </w:r>
+      <w:r>
+        <w:t>algorithm</w:t>
+      </w:r>
+      <w:r>
+        <w:t xml:space="preserve"> </w:t>
+      </w:r>
+      <w:r>
         <w:t>recognizes an object when it is not present</w:t>
       </w:r>
       <w:r>
@@ -245,7 +359,10 @@
         <w:t xml:space="preserve">False Positive(FP). If the </w:t>
       </w:r>
       <w:r>
-        <w:t>system doesn’t recognize the object when it is really present</w:t>
+        <w:t>algorithm</w:t>
+      </w:r>
+      <w:r>
+        <w:t xml:space="preserve"> doesn’t recognize the object when it is really present</w:t>
       </w:r>
       <w:r>
         <w:t>, then it is termed</w:t>
@@ -257,24 +374,15 @@
         <w:t xml:space="preserve"> </w:t>
       </w:r>
       <w:r>
-        <w:t xml:space="preserve">False Negative(FN). System with high FP leads to </w:t>
-      </w:r>
-      <w:r>
-        <w:t>unintended actions</w:t>
-      </w:r>
-      <w:r>
-        <w:t xml:space="preserve">. System with high FN leads to </w:t>
-      </w:r>
-      <w:r>
-        <w:t>missed actions</w:t>
+        <w:t>False Negative(FN).</w:t>
+      </w:r>
+      <w:r>
+        <w:t xml:space="preserve"> High FP or FN indicate a poorly performing algorithm</w:t>
       </w:r>
       <w:r>
         <w:t xml:space="preserve">. </w:t>
       </w:r>
       <w:r>
-        <w:t xml:space="preserve">For e.g., in Autonomous Cars application, classifying pedestrians as stationary objects may lead to accidents. </w:t>
-      </w:r>
-      <w:r>
         <w:t xml:space="preserve">This project aims at designing a classification system </w:t>
       </w:r>
       <w:r>
@@ -283,6 +391,12 @@
       <w:r>
         <w:t>with low FP and FN.</w:t>
       </w:r>
+    </w:p>
+    <w:p>
+      <w:pPr>
+        <w:pStyle w:val="ListParagraph"/>
+        <w:ind w:left="360"/>
+      </w:pPr>
     </w:p>
     <w:p>
       <w:pPr>
@@ -309,6 +423,7 @@
           <w:sz w:val="36"/>
           <w:szCs w:val="36"/>
         </w:rPr>
+        <w:lastRenderedPageBreak/>
         <w:t>Dataset</w:t>
       </w:r>
     </w:p>
@@ -345,7 +460,6 @@
         <w:ind w:left="360"/>
       </w:pPr>
       <w:r>
-        <w:lastRenderedPageBreak/>
         <w:t>Here is the list of classes in the CIFAR-100:</w:t>
       </w:r>
     </w:p>
@@ -1585,16 +1699,22 @@
         <w:t xml:space="preserve"> all the super classes. </w:t>
       </w:r>
       <w:r>
-        <w:t>To keep the computational time less than CIFAR-100 and more challenging that CIFAR-10, I will</w:t>
-      </w:r>
-      <w:r>
-        <w:t xml:space="preserve"> create a sub dataset, namely CIFAR-2</w:t>
-      </w:r>
-      <w:r>
-        <w:t>0</w:t>
-      </w:r>
-      <w:r>
-        <w:t xml:space="preserve"> with the </w:t>
+        <w:t>To keep the computational time less than CIFAR-100 and more challenging tha</w:t>
+      </w:r>
+      <w:r>
+        <w:t>n</w:t>
+      </w:r>
+      <w:r>
+        <w:t xml:space="preserve"> CIFAR-10, I will</w:t>
+      </w:r>
+      <w:r>
+        <w:t xml:space="preserve"> crea</w:t>
+      </w:r>
+      <w:r>
+        <w:t>te a sub dataset, namely CIFAR-15</w:t>
+      </w:r>
+      <w:r>
+        <w:t xml:space="preserve"> with </w:t>
       </w:r>
       <w:r>
         <w:t>reduced</w:t>
@@ -1609,13 +1729,19 @@
         <w:t xml:space="preserve"> </w:t>
       </w:r>
       <w:r>
-        <w:t xml:space="preserve"> I have selected the below super classes by considering Autonomous Cars as </w:t>
-      </w:r>
-      <w:r>
-        <w:t xml:space="preserve">an </w:t>
-      </w:r>
-      <w:r>
-        <w:t>example application.</w:t>
+        <w:t xml:space="preserve"> I have selected the below super classes by considering </w:t>
+      </w:r>
+      <w:r>
+        <w:t xml:space="preserve">an example of </w:t>
+      </w:r>
+      <w:r>
+        <w:t>user</w:t>
+      </w:r>
+      <w:r>
+        <w:t xml:space="preserve"> searching for “pedestrians” or “vehicles”</w:t>
+      </w:r>
+      <w:r>
+        <w:t>.</w:t>
       </w:r>
     </w:p>
     <w:p>
@@ -1634,18 +1760,18 @@
       </w:r>
       <w:proofErr w:type="spellStart"/>
       <w:r>
-        <w:t>superclasses</w:t>
+        <w:t>sup</w:t>
+      </w:r>
+      <w:r>
+        <w:t>erclasses</w:t>
       </w:r>
       <w:proofErr w:type="spellEnd"/>
       <w:r>
-        <w:t xml:space="preserve"> and classes in CIFAR-20 are as shown below:</w:t>
-      </w:r>
-    </w:p>
-    <w:p>
-      <w:pPr>
-        <w:pStyle w:val="ListParagraph"/>
-        <w:ind w:left="360"/>
-      </w:pPr>
+        <w:t xml:space="preserve"> and classes in CIFAR-15</w:t>
+      </w:r>
+      <w:r>
+        <w:t xml:space="preserve"> are as shown below:</w:t>
+      </w:r>
     </w:p>
     <w:p>
       <w:pPr>
@@ -1658,10 +1784,10 @@
           <w:noProof/>
         </w:rPr>
         <w:drawing>
-          <wp:inline distT="0" distB="0" distL="0" distR="0" wp14:anchorId="56E1D51A" wp14:editId="139A5B65">
-            <wp:extent cx="2676525" cy="1219200"/>
-            <wp:effectExtent l="0" t="0" r="9525" b="0"/>
-            <wp:docPr id="6" name="Picture 6"/>
+          <wp:inline distT="0" distB="0" distL="0" distR="0" wp14:anchorId="58F0EC36" wp14:editId="601D851D">
+            <wp:extent cx="2714625" cy="1114425"/>
+            <wp:effectExtent l="0" t="0" r="9525" b="9525"/>
+            <wp:docPr id="13" name="Picture 13"/>
             <wp:cNvGraphicFramePr>
               <a:graphicFrameLocks xmlns:a="http://schemas.openxmlformats.org/drawingml/2006/main" noChangeAspect="1"/>
             </wp:cNvGraphicFramePr>
@@ -1681,7 +1807,7 @@
                   <pic:spPr>
                     <a:xfrm>
                       <a:off x="0" y="0"/>
-                      <a:ext cx="2676525" cy="1219200"/>
+                      <a:ext cx="2714625" cy="1114425"/>
                     </a:xfrm>
                     <a:prstGeom prst="rect">
                       <a:avLst/>
@@ -1700,16 +1826,22 @@
         <w:ind w:left="360"/>
         <w:jc w:val="center"/>
       </w:pPr>
+    </w:p>
+    <w:p>
+      <w:pPr>
+        <w:pStyle w:val="ListParagraph"/>
+        <w:ind w:left="360"/>
+        <w:jc w:val="center"/>
+      </w:pPr>
       <w:r>
         <w:rPr>
           <w:noProof/>
         </w:rPr>
-        <w:lastRenderedPageBreak/>
         <w:drawing>
-          <wp:inline distT="0" distB="0" distL="0" distR="0" wp14:anchorId="4B90B799" wp14:editId="7A2D68BE">
-            <wp:extent cx="3562350" cy="2552700"/>
-            <wp:effectExtent l="0" t="0" r="0" b="0"/>
-            <wp:docPr id="7" name="Picture 7"/>
+          <wp:inline distT="0" distB="0" distL="0" distR="0" wp14:anchorId="02EF99E3" wp14:editId="562468CE">
+            <wp:extent cx="5629275" cy="1504950"/>
+            <wp:effectExtent l="0" t="0" r="9525" b="0"/>
+            <wp:docPr id="14" name="Picture 14"/>
             <wp:cNvGraphicFramePr>
               <a:graphicFrameLocks xmlns:a="http://schemas.openxmlformats.org/drawingml/2006/main" noChangeAspect="1"/>
             </wp:cNvGraphicFramePr>
@@ -1729,7 +1861,7 @@
                   <pic:spPr>
                     <a:xfrm>
                       <a:off x="0" y="0"/>
-                      <a:ext cx="3562350" cy="2552700"/>
+                      <a:ext cx="5629275" cy="1504950"/>
                     </a:xfrm>
                     <a:prstGeom prst="rect">
                       <a:avLst/>
@@ -1752,6 +1884,34 @@
     <w:p>
       <w:pPr>
         <w:pStyle w:val="ListParagraph"/>
+        <w:ind w:left="360"/>
+        <w:jc w:val="center"/>
+      </w:pPr>
+    </w:p>
+    <w:p>
+      <w:pPr>
+        <w:pStyle w:val="ListParagraph"/>
+        <w:ind w:left="360"/>
+        <w:jc w:val="center"/>
+      </w:pPr>
+    </w:p>
+    <w:p>
+      <w:pPr>
+        <w:pStyle w:val="ListParagraph"/>
+        <w:ind w:left="360"/>
+        <w:jc w:val="center"/>
+      </w:pPr>
+    </w:p>
+    <w:p>
+      <w:pPr>
+        <w:pStyle w:val="ListParagraph"/>
+        <w:ind w:left="360"/>
+        <w:jc w:val="center"/>
+      </w:pPr>
+    </w:p>
+    <w:p>
+      <w:pPr>
+        <w:pStyle w:val="ListParagraph"/>
         <w:numPr>
           <w:ilvl w:val="1"/>
           <w:numId w:val="1"/>
@@ -1768,6 +1928,7 @@
           <w:sz w:val="24"/>
           <w:szCs w:val="24"/>
         </w:rPr>
+        <w:lastRenderedPageBreak/>
         <w:t>Data Exploration</w:t>
       </w:r>
     </w:p>
@@ -1780,11 +1941,23 @@
         <w:t>Below is the distribution of each fin</w:t>
       </w:r>
       <w:r>
-        <w:t>e label in the CIFAR-20</w:t>
+        <w:t>e label in the CIFAR-</w:t>
+      </w:r>
+      <w:r>
+        <w:t>15</w:t>
       </w:r>
       <w:r>
         <w:t xml:space="preserve"> dataset</w:t>
       </w:r>
+      <w:r>
+        <w:t>:</w:t>
+      </w:r>
+    </w:p>
+    <w:p>
+      <w:pPr>
+        <w:pStyle w:val="ListParagraph"/>
+        <w:ind w:left="792"/>
+      </w:pPr>
     </w:p>
     <w:p>
       <w:pPr>
@@ -1797,10 +1970,10 @@
           <w:noProof/>
         </w:rPr>
         <w:drawing>
-          <wp:inline distT="0" distB="0" distL="0" distR="0" wp14:anchorId="5DF79FC8" wp14:editId="5900CCB8">
-            <wp:extent cx="5943600" cy="4454525"/>
-            <wp:effectExtent l="0" t="0" r="0" b="3175"/>
-            <wp:docPr id="8" name="Picture 8"/>
+          <wp:inline distT="0" distB="0" distL="0" distR="0" wp14:anchorId="0207FCD3" wp14:editId="7C2A45DE">
+            <wp:extent cx="5943600" cy="4267200"/>
+            <wp:effectExtent l="0" t="0" r="0" b="0"/>
+            <wp:docPr id="15" name="Picture 15"/>
             <wp:cNvGraphicFramePr>
               <a:graphicFrameLocks xmlns:a="http://schemas.openxmlformats.org/drawingml/2006/main" noChangeAspect="1"/>
             </wp:cNvGraphicFramePr>
@@ -1820,7 +1993,7 @@
                   <pic:spPr>
                     <a:xfrm>
                       <a:off x="0" y="0"/>
-                      <a:ext cx="5943600" cy="4454525"/>
+                      <a:ext cx="5943600" cy="4267200"/>
                     </a:xfrm>
                     <a:prstGeom prst="rect">
                       <a:avLst/>
@@ -1845,11 +2018,10 @@
         <w:ind w:left="792"/>
       </w:pPr>
       <w:r>
-        <w:lastRenderedPageBreak/>
         <w:t>It can be seen that only the fine labels of the selected super cla</w:t>
       </w:r>
       <w:r>
-        <w:t>sses are present in the CIFAR-20</w:t>
+        <w:t>sses are present in the CIFAR-15</w:t>
       </w:r>
       <w:r>
         <w:t xml:space="preserve"> dataset. There are 500 images of</w:t>
@@ -1857,6 +2029,84 @@
       <w:r>
         <w:t xml:space="preserve"> each class in the training set and 100 images of each class in testing set.</w:t>
       </w:r>
+    </w:p>
+    <w:p>
+      <w:pPr>
+        <w:pStyle w:val="ListParagraph"/>
+        <w:ind w:left="792"/>
+      </w:pPr>
+    </w:p>
+    <w:p>
+      <w:pPr>
+        <w:pStyle w:val="ListParagraph"/>
+        <w:ind w:left="792"/>
+      </w:pPr>
+    </w:p>
+    <w:p>
+      <w:pPr>
+        <w:pStyle w:val="ListParagraph"/>
+        <w:ind w:left="792"/>
+      </w:pPr>
+    </w:p>
+    <w:p>
+      <w:pPr>
+        <w:pStyle w:val="ListParagraph"/>
+        <w:ind w:left="792"/>
+      </w:pPr>
+    </w:p>
+    <w:p>
+      <w:pPr>
+        <w:pStyle w:val="ListParagraph"/>
+        <w:ind w:left="792"/>
+      </w:pPr>
+    </w:p>
+    <w:p>
+      <w:pPr>
+        <w:pStyle w:val="ListParagraph"/>
+        <w:ind w:left="792"/>
+      </w:pPr>
+    </w:p>
+    <w:p>
+      <w:pPr>
+        <w:pStyle w:val="ListParagraph"/>
+        <w:ind w:left="792"/>
+      </w:pPr>
+    </w:p>
+    <w:p>
+      <w:pPr>
+        <w:pStyle w:val="ListParagraph"/>
+        <w:ind w:left="792"/>
+      </w:pPr>
+    </w:p>
+    <w:p>
+      <w:pPr>
+        <w:pStyle w:val="ListParagraph"/>
+        <w:ind w:left="792"/>
+      </w:pPr>
+    </w:p>
+    <w:p>
+      <w:pPr>
+        <w:pStyle w:val="ListParagraph"/>
+        <w:ind w:left="792"/>
+      </w:pPr>
+    </w:p>
+    <w:p>
+      <w:pPr>
+        <w:pStyle w:val="ListParagraph"/>
+        <w:ind w:left="792"/>
+      </w:pPr>
+    </w:p>
+    <w:p>
+      <w:pPr>
+        <w:pStyle w:val="ListParagraph"/>
+        <w:ind w:left="792"/>
+      </w:pPr>
+    </w:p>
+    <w:p>
+      <w:pPr>
+        <w:pStyle w:val="ListParagraph"/>
+        <w:ind w:left="792"/>
+      </w:pPr>
     </w:p>
     <w:p>
       <w:pPr>
@@ -1886,6 +2136,7 @@
           <w:sz w:val="24"/>
           <w:szCs w:val="24"/>
         </w:rPr>
+        <w:lastRenderedPageBreak/>
         <w:t xml:space="preserve">Data </w:t>
       </w:r>
       <w:r>
@@ -1906,11 +2157,20 @@
         <w:t xml:space="preserve">Below </w:t>
       </w:r>
       <w:r>
-        <w:t>are few images from the CIFAR-20</w:t>
+        <w:t>are few images from the CIFAR-15</w:t>
       </w:r>
       <w:r>
         <w:t xml:space="preserve"> dataset</w:t>
       </w:r>
+      <w:r>
+        <w:t>:</w:t>
+      </w:r>
+    </w:p>
+    <w:p>
+      <w:pPr>
+        <w:pStyle w:val="ListParagraph"/>
+        <w:ind w:left="792"/>
+      </w:pPr>
     </w:p>
     <w:p>
       <w:pPr>
@@ -1923,10 +2183,10 @@
           <w:noProof/>
         </w:rPr>
         <w:drawing>
-          <wp:inline distT="0" distB="0" distL="0" distR="0" wp14:anchorId="54B279B1" wp14:editId="5B60D463">
-            <wp:extent cx="4457700" cy="4591050"/>
-            <wp:effectExtent l="0" t="0" r="0" b="0"/>
-            <wp:docPr id="9" name="Picture 9"/>
+          <wp:inline distT="0" distB="0" distL="0" distR="0" wp14:anchorId="7C4599E0" wp14:editId="7EA155C7">
+            <wp:extent cx="4552950" cy="4619625"/>
+            <wp:effectExtent l="0" t="0" r="0" b="9525"/>
+            <wp:docPr id="12" name="Picture 12"/>
             <wp:cNvGraphicFramePr>
               <a:graphicFrameLocks xmlns:a="http://schemas.openxmlformats.org/drawingml/2006/main" noChangeAspect="1"/>
             </wp:cNvGraphicFramePr>
@@ -1946,7 +2206,7 @@
                   <pic:spPr>
                     <a:xfrm>
                       <a:off x="0" y="0"/>
-                      <a:ext cx="4457700" cy="4591050"/>
+                      <a:ext cx="4552950" cy="4619625"/>
                     </a:xfrm>
                     <a:prstGeom prst="rect">
                       <a:avLst/>
@@ -1963,36 +2223,7 @@
       <w:pPr>
         <w:pStyle w:val="ListParagraph"/>
         <w:ind w:left="792"/>
-      </w:pPr>
-    </w:p>
-    <w:p>
-      <w:pPr>
-        <w:pStyle w:val="ListParagraph"/>
-        <w:ind w:left="792"/>
-      </w:pPr>
-    </w:p>
-    <w:p>
-      <w:pPr>
-        <w:pStyle w:val="ListParagraph"/>
-        <w:ind w:left="792"/>
-      </w:pPr>
-    </w:p>
-    <w:p>
-      <w:pPr>
-        <w:pStyle w:val="ListParagraph"/>
-        <w:ind w:left="792"/>
-      </w:pPr>
-    </w:p>
-    <w:p>
-      <w:pPr>
-        <w:pStyle w:val="ListParagraph"/>
-        <w:ind w:left="792"/>
-      </w:pPr>
-    </w:p>
-    <w:p>
-      <w:pPr>
-        <w:pStyle w:val="ListParagraph"/>
-        <w:ind w:left="792"/>
+        <w:jc w:val="center"/>
       </w:pPr>
     </w:p>
     <w:p>
@@ -2050,61 +2281,55 @@
           <w:sz w:val="36"/>
           <w:szCs w:val="36"/>
         </w:rPr>
+        <w:t>Solution Statement</w:t>
+      </w:r>
+    </w:p>
+    <w:p>
+      <w:pPr>
+        <w:pStyle w:val="ListParagraph"/>
+        <w:ind w:left="360"/>
+      </w:pPr>
+      <w:r>
+        <w:t xml:space="preserve">The goal of the project is to design a </w:t>
+      </w:r>
+      <w:r>
+        <w:t>CNN</w:t>
+      </w:r>
+      <w:r>
+        <w:t xml:space="preserve"> to classify objects.</w:t>
+      </w:r>
+      <w:r>
+        <w:t xml:space="preserve"> </w:t>
+      </w:r>
+      <w:r>
+        <w:t>Convolutional networks were inspired by biological processes in which the connectivity pattern between neurons is inspired by the organizat</w:t>
+      </w:r>
+      <w:r>
+        <w:t>ion of the animal visual cortex</w:t>
+      </w:r>
+      <w:r>
+        <w:rPr>
+          <w:rStyle w:val="FootnoteReference"/>
+        </w:rPr>
+        <w:footnoteReference w:id="3"/>
+      </w:r>
+      <w:r>
+        <w:t>.</w:t>
+      </w:r>
+      <w:r>
+        <w:t xml:space="preserve"> CNNs require </w:t>
+      </w:r>
+      <w:r>
+        <w:t>very little pre-processing compared to other image classification algorithms. This implies that the network learns the filters which in traditional algorithms have to be hand-designed.</w:t>
+      </w:r>
+    </w:p>
+    <w:p>
+      <w:pPr>
+        <w:pStyle w:val="ListParagraph"/>
+        <w:ind w:left="360"/>
+      </w:pPr>
+      <w:r>
         <w:lastRenderedPageBreak/>
-        <w:t>Solution Statement</w:t>
-      </w:r>
-    </w:p>
-    <w:p>
-      <w:pPr>
-        <w:pStyle w:val="ListParagraph"/>
-        <w:ind w:left="360"/>
-      </w:pPr>
-      <w:r>
-        <w:t xml:space="preserve">The goal of the project is to design a </w:t>
-      </w:r>
-      <w:r>
-        <w:t>CNN</w:t>
-      </w:r>
-      <w:r>
-        <w:t xml:space="preserve"> to classify objects.</w:t>
-      </w:r>
-      <w:r>
-        <w:t xml:space="preserve"> </w:t>
-      </w:r>
-      <w:r>
-        <w:t>Convolutional networks were inspired by biological processes in which the connectivity pattern between neurons is inspired by the organizat</w:t>
-      </w:r>
-      <w:r>
-        <w:t>ion of the animal visual cortex</w:t>
-      </w:r>
-      <w:r>
-        <w:rPr>
-          <w:rStyle w:val="FootnoteReference"/>
-        </w:rPr>
-        <w:footnoteReference w:id="3"/>
-      </w:r>
-      <w:r>
-        <w:t>.</w:t>
-      </w:r>
-      <w:r>
-        <w:t xml:space="preserve"> CNNs require </w:t>
-      </w:r>
-      <w:r>
-        <w:t xml:space="preserve">very little pre-processing compared to other image classification algorithms. This implies that the network learns the filters which in traditional algorithms have to be hand-designed. </w:t>
-      </w:r>
-    </w:p>
-    <w:p>
-      <w:pPr>
-        <w:pStyle w:val="ListParagraph"/>
-        <w:ind w:left="360"/>
-      </w:pPr>
-    </w:p>
-    <w:p>
-      <w:pPr>
-        <w:pStyle w:val="ListParagraph"/>
-        <w:ind w:left="360"/>
-      </w:pPr>
-      <w:r>
         <w:t>Below is an image of a typical CNN:</w:t>
       </w:r>
     </w:p>
@@ -2219,7 +2444,19 @@
         <w:ind w:left="360"/>
       </w:pPr>
       <w:r>
-        <w:t>The project aims at developing a simple CNN model involving mostly of convolutional layers. S</w:t>
+        <w:t xml:space="preserve">The project aims at developing a CNN model involving mostly of convolutional layers. </w:t>
+      </w:r>
+      <w:r>
+        <w:t>CNN</w:t>
+      </w:r>
+      <w:r>
+        <w:t xml:space="preserve"> learns the basic parts of the objects separately and understands the final object using multiple convolutional layers.</w:t>
+      </w:r>
+      <w:r>
+        <w:t xml:space="preserve"> The goal would also be to use simple model. </w:t>
+      </w:r>
+      <w:r>
+        <w:t>S</w:t>
       </w:r>
       <w:r>
         <w:t>imple model implies less memor</w:t>
@@ -2235,6 +2472,9 @@
       </w:r>
       <w:r>
         <w:t>ime and faster execution.</w:t>
+      </w:r>
+      <w:r>
+        <w:t xml:space="preserve"> </w:t>
       </w:r>
     </w:p>
     <w:p>
@@ -2247,8 +2487,6 @@
           <w:szCs w:val="36"/>
         </w:rPr>
       </w:pPr>
-      <w:bookmarkStart w:id="0" w:name="_GoBack"/>
-      <w:bookmarkEnd w:id="0"/>
     </w:p>
     <w:p>
       <w:pPr>
@@ -2387,7 +2625,19 @@
         <w:ind w:left="360"/>
       </w:pPr>
       <w:r>
-        <w:t xml:space="preserve">As shown in the Dataset section, every image has got a class number, e.g. class “boy” has got class number 4. The class numbers will be one-hot encoded  to get a vector of length 20, namely </w:t>
+        <w:t>As shown in the Dataset section, every image has got a class number, e.g. cl</w:t>
+      </w:r>
+      <w:r>
+        <w:t>ass “boy” has got class number 2</w:t>
+      </w:r>
+      <w:r>
+        <w:t>. The class numbers will be one-hot enco</w:t>
+      </w:r>
+      <w:r>
+        <w:t>ded  to get a vector of length 15(maximum number of classes in CIFAR-15)</w:t>
+      </w:r>
+      <w:r>
+        <w:t xml:space="preserve">, namely </w:t>
       </w:r>
       <w:proofErr w:type="spellStart"/>
       <w:r>
@@ -2403,92 +2653,95 @@
       </w:r>
       <w:proofErr w:type="spellEnd"/>
       <w:r>
-        <w:t xml:space="preserve">, predicting the class </w:t>
-      </w:r>
+        <w:t>, predicting the class the image belongs to. As the dataset is uniform</w:t>
+      </w:r>
+      <w:r>
+        <w:t>ly distributed across all the 15</w:t>
+      </w:r>
+      <w:r>
+        <w:t xml:space="preserve"> c</w:t>
+      </w:r>
+      <w:r>
+        <w:t>lasses, I will use “</w:t>
+      </w:r>
+      <w:r>
+        <w:t xml:space="preserve">accuracy” as my evaluation metric. </w:t>
+      </w:r>
+    </w:p>
+    <w:p>
+      <w:pPr>
+        <w:pStyle w:val="ListParagraph"/>
+        <w:ind w:left="360"/>
+      </w:pPr>
+    </w:p>
+    <w:p>
+      <w:pPr>
+        <w:pStyle w:val="ListParagraph"/>
+        <w:ind w:left="360"/>
+      </w:pPr>
+      <w:r>
+        <w:t>accuracy = mean(equal(</w:t>
+      </w:r>
+      <w:proofErr w:type="spellStart"/>
+      <w:r>
+        <w:t>argmax</w:t>
+      </w:r>
+      <w:proofErr w:type="spellEnd"/>
+      <w:r>
+        <w:t>(</w:t>
+      </w:r>
+      <w:proofErr w:type="spellStart"/>
+      <w:r>
+        <w:t>y_true</w:t>
+      </w:r>
+      <w:proofErr w:type="spellEnd"/>
+      <w:r>
+        <w:t xml:space="preserve">), </w:t>
+      </w:r>
+      <w:proofErr w:type="spellStart"/>
+      <w:r>
+        <w:t>argmax</w:t>
+      </w:r>
+      <w:proofErr w:type="spellEnd"/>
+      <w:r>
+        <w:t>(</w:t>
+      </w:r>
+      <w:proofErr w:type="spellStart"/>
+      <w:r>
+        <w:t>y_pred</w:t>
+      </w:r>
+      <w:proofErr w:type="spellEnd"/>
+      <w:r>
+        <w:t>))</w:t>
+      </w:r>
+    </w:p>
+    <w:p>
+      <w:pPr>
+        <w:pStyle w:val="ListParagraph"/>
+        <w:ind w:left="360"/>
+      </w:pPr>
+    </w:p>
+    <w:p>
+      <w:pPr>
+        <w:pStyle w:val="ListParagraph"/>
+        <w:ind w:left="360"/>
+      </w:pPr>
+      <w:proofErr w:type="spellStart"/>
+      <w:r>
+        <w:t>argmax</w:t>
+      </w:r>
+      <w:proofErr w:type="spellEnd"/>
+      <w:r>
+        <w:t>() returns the index of vector element having maximum value</w:t>
+      </w:r>
+    </w:p>
+    <w:p>
+      <w:pPr>
+        <w:pStyle w:val="ListParagraph"/>
+        <w:ind w:left="360"/>
+      </w:pPr>
       <w:r>
         <w:lastRenderedPageBreak/>
-        <w:t>the image belongs to. As the dataset is uniformly distributed across all the 20 c</w:t>
-      </w:r>
-      <w:r>
-        <w:t>lasses, I will use “</w:t>
-      </w:r>
-      <w:r>
-        <w:t xml:space="preserve">accuracy” as my evaluation metric. </w:t>
-      </w:r>
-    </w:p>
-    <w:p>
-      <w:pPr>
-        <w:pStyle w:val="ListParagraph"/>
-        <w:ind w:left="360"/>
-      </w:pPr>
-    </w:p>
-    <w:p>
-      <w:pPr>
-        <w:pStyle w:val="ListParagraph"/>
-        <w:ind w:left="360"/>
-      </w:pPr>
-      <w:r>
-        <w:t>accuracy = mean(equal(</w:t>
-      </w:r>
-      <w:proofErr w:type="spellStart"/>
-      <w:r>
-        <w:t>argmax</w:t>
-      </w:r>
-      <w:proofErr w:type="spellEnd"/>
-      <w:r>
-        <w:t>(</w:t>
-      </w:r>
-      <w:proofErr w:type="spellStart"/>
-      <w:r>
-        <w:t>y_true</w:t>
-      </w:r>
-      <w:proofErr w:type="spellEnd"/>
-      <w:r>
-        <w:t xml:space="preserve">), </w:t>
-      </w:r>
-      <w:proofErr w:type="spellStart"/>
-      <w:r>
-        <w:t>argmax</w:t>
-      </w:r>
-      <w:proofErr w:type="spellEnd"/>
-      <w:r>
-        <w:t>(</w:t>
-      </w:r>
-      <w:proofErr w:type="spellStart"/>
-      <w:r>
-        <w:t>y_pred</w:t>
-      </w:r>
-      <w:proofErr w:type="spellEnd"/>
-      <w:r>
-        <w:t>))</w:t>
-      </w:r>
-    </w:p>
-    <w:p>
-      <w:pPr>
-        <w:pStyle w:val="ListParagraph"/>
-        <w:ind w:left="360"/>
-      </w:pPr>
-    </w:p>
-    <w:p>
-      <w:pPr>
-        <w:pStyle w:val="ListParagraph"/>
-        <w:ind w:left="360"/>
-      </w:pPr>
-      <w:proofErr w:type="spellStart"/>
-      <w:r>
-        <w:t>argmax</w:t>
-      </w:r>
-      <w:proofErr w:type="spellEnd"/>
-      <w:r>
-        <w:t>() returns the index of vector element having maximum value</w:t>
-      </w:r>
-    </w:p>
-    <w:p>
-      <w:pPr>
-        <w:pStyle w:val="ListParagraph"/>
-        <w:ind w:left="360"/>
-      </w:pPr>
-      <w:r>
         <w:t xml:space="preserve">equal() returns a </w:t>
       </w:r>
       <w:proofErr w:type="spellStart"/>
@@ -2561,7 +2814,10 @@
         <w:ind w:left="360"/>
       </w:pPr>
       <w:r>
-        <w:t xml:space="preserve">The CIFAR-20 dataset contains training and testing data. </w:t>
+        <w:t>The CIFAR-15</w:t>
+      </w:r>
+      <w:r>
+        <w:t xml:space="preserve"> dataset contains training and testing data. </w:t>
       </w:r>
       <w:r>
         <w:t xml:space="preserve">The </w:t>
@@ -2957,10 +3213,10 @@
           <w:noProof/>
         </w:rPr>
         <w:drawing>
-          <wp:inline distT="0" distB="0" distL="0" distR="0" wp14:anchorId="22EB924F" wp14:editId="1B062412">
-            <wp:extent cx="4067175" cy="2133600"/>
+          <wp:inline distT="0" distB="0" distL="0" distR="0" wp14:anchorId="67DC9C1C" wp14:editId="27CC90C3">
+            <wp:extent cx="3971925" cy="2171700"/>
             <wp:effectExtent l="0" t="0" r="9525" b="0"/>
-            <wp:docPr id="11" name="Picture 11"/>
+            <wp:docPr id="16" name="Picture 16"/>
             <wp:cNvGraphicFramePr>
               <a:graphicFrameLocks xmlns:a="http://schemas.openxmlformats.org/drawingml/2006/main" noChangeAspect="1"/>
             </wp:cNvGraphicFramePr>
@@ -2980,7 +3236,7 @@
                   <pic:spPr>
                     <a:xfrm>
                       <a:off x="0" y="0"/>
-                      <a:ext cx="4067175" cy="2133600"/>
+                      <a:ext cx="3971925" cy="2171700"/>
                     </a:xfrm>
                     <a:prstGeom prst="rect">
                       <a:avLst/>
@@ -3032,80 +3288,86 @@
         <w:t xml:space="preserve">ccuracy of the benchmark model </w:t>
       </w:r>
       <w:r>
-        <w:t>on CIFAR-20 dataset.</w:t>
-      </w:r>
-    </w:p>
-    <w:p>
-      <w:pPr>
-        <w:pStyle w:val="ListParagraph"/>
-        <w:ind w:left="360"/>
-      </w:pPr>
-    </w:p>
-    <w:p>
-      <w:pPr>
-        <w:pStyle w:val="ListParagraph"/>
-        <w:ind w:left="360"/>
-      </w:pPr>
+        <w:t>on CIFAR-15</w:t>
+      </w:r>
+      <w:r>
+        <w:t xml:space="preserve"> dataset.</w:t>
+      </w:r>
+    </w:p>
+    <w:p>
+      <w:pPr>
+        <w:pStyle w:val="ListParagraph"/>
+        <w:ind w:left="360"/>
+      </w:pPr>
+    </w:p>
+    <w:p>
+      <w:pPr>
+        <w:pStyle w:val="ListParagraph"/>
+        <w:ind w:left="360"/>
+      </w:pPr>
+      <w:r>
+        <w:t xml:space="preserve">Moving on to designing my model, </w:t>
+      </w:r>
+      <w:r>
+        <w:t xml:space="preserve">I will </w:t>
+      </w:r>
+      <w:r>
+        <w:t>use</w:t>
+      </w:r>
+      <w:r>
+        <w:t xml:space="preserve"> </w:t>
+      </w:r>
+      <w:proofErr w:type="spellStart"/>
+      <w:r>
+        <w:t>Keras</w:t>
+      </w:r>
+      <w:proofErr w:type="spellEnd"/>
+      <w:r>
+        <w:rPr>
+          <w:rStyle w:val="FootnoteReference"/>
+        </w:rPr>
+        <w:footnoteReference w:id="6"/>
+      </w:r>
+      <w:r>
+        <w:t xml:space="preserve"> and</w:t>
+      </w:r>
+      <w:r>
+        <w:t xml:space="preserve"> start with a simple architecture of one convolutional layer</w:t>
+      </w:r>
+      <w:r>
+        <w:t>(CONV)</w:t>
+      </w:r>
+      <w:r>
+        <w:t xml:space="preserve"> and </w:t>
+      </w:r>
+      <w:r>
+        <w:t>one fully connected layer(FC) later adding more simple layers(CONV, FC) based on the accuracy of the model.</w:t>
+      </w:r>
+      <w:r>
+        <w:t xml:space="preserve"> If my model is overfitting or not able to get a better </w:t>
+      </w:r>
       <w:r>
         <w:lastRenderedPageBreak/>
-        <w:t xml:space="preserve">Moving on to designing my model, </w:t>
-      </w:r>
-      <w:r>
-        <w:t xml:space="preserve">I will </w:t>
-      </w:r>
-      <w:r>
-        <w:t>use</w:t>
+        <w:t xml:space="preserve">accuracy or match the accuracy of the benchmark model, then I will consider including other layers such as pooling, dropout. </w:t>
+      </w:r>
+    </w:p>
+    <w:p>
+      <w:pPr>
+        <w:pStyle w:val="ListParagraph"/>
+        <w:ind w:left="360"/>
+      </w:pPr>
+    </w:p>
+    <w:p>
+      <w:pPr>
+        <w:pStyle w:val="ListParagraph"/>
+        <w:ind w:left="360"/>
+      </w:pPr>
+      <w:r>
+        <w:t>Based on the accuracy, I will decide to augment data in the preprocessing step.</w:t>
       </w:r>
       <w:r>
         <w:t xml:space="preserve"> </w:t>
       </w:r>
-      <w:proofErr w:type="spellStart"/>
-      <w:r>
-        <w:t>Keras</w:t>
-      </w:r>
-      <w:proofErr w:type="spellEnd"/>
-      <w:r>
-        <w:rPr>
-          <w:rStyle w:val="FootnoteReference"/>
-        </w:rPr>
-        <w:footnoteReference w:id="6"/>
-      </w:r>
-      <w:r>
-        <w:t xml:space="preserve"> and</w:t>
-      </w:r>
-      <w:r>
-        <w:t xml:space="preserve"> start with a simple architecture of one convolutional layer</w:t>
-      </w:r>
-      <w:r>
-        <w:t>(CONV)</w:t>
-      </w:r>
-      <w:r>
-        <w:t xml:space="preserve"> and </w:t>
-      </w:r>
-      <w:r>
-        <w:t>one fully connected layer(FC) later adding more simple layers(CONV, FC) based on the accuracy of the model.</w:t>
-      </w:r>
-      <w:r>
-        <w:t xml:space="preserve"> If my model is overfitting or not able to get a better accuracy or match the accuracy of the benchmark model, then I will consider including other layers such as pooling, dropout. </w:t>
-      </w:r>
-    </w:p>
-    <w:p>
-      <w:pPr>
-        <w:pStyle w:val="ListParagraph"/>
-        <w:ind w:left="360"/>
-      </w:pPr>
-    </w:p>
-    <w:p>
-      <w:pPr>
-        <w:pStyle w:val="ListParagraph"/>
-        <w:ind w:left="360"/>
-      </w:pPr>
-      <w:r>
-        <w:t>Based on the accuracy, I will decide to augment data in the preprocessing step.</w:t>
-      </w:r>
-      <w:r>
-        <w:t xml:space="preserve"> </w:t>
-      </w:r>
       <w:r>
         <w:t xml:space="preserve">Considering </w:t>
       </w:r>
@@ -3115,6 +3377,23 @@
       <w:r>
         <w:t>augmentation criterion.</w:t>
       </w:r>
+    </w:p>
+    <w:p>
+      <w:pPr>
+        <w:pStyle w:val="ListParagraph"/>
+        <w:ind w:left="360"/>
+      </w:pPr>
+    </w:p>
+    <w:p>
+      <w:pPr>
+        <w:pStyle w:val="ListParagraph"/>
+        <w:ind w:left="360"/>
+      </w:pPr>
+      <w:r>
+        <w:t>The intention of this project is to show the usage of object classification algorithm in image search application. The object classification algorithm alone cannot be used for image search. Given an image, the image search application has to conduct a sliding window mechanism, using object classification in every window to check for presence of an object.</w:t>
+      </w:r>
+      <w:bookmarkStart w:id="0" w:name="_GoBack"/>
+      <w:bookmarkEnd w:id="0"/>
     </w:p>
     <w:sectPr>
       <w:footerReference w:type="default" r:id="rId16"/>
@@ -4425,7 +4704,7 @@
 </file>
 
 <file path=customXml/itemProps1.xml><?xml version="1.0" encoding="utf-8"?>
-<ds:datastoreItem xmlns:ds="http://schemas.openxmlformats.org/officeDocument/2006/customXml" ds:itemID="{5F66E53F-7CD5-418F-B9C8-50B2E21B7308}">
+<ds:datastoreItem xmlns:ds="http://schemas.openxmlformats.org/officeDocument/2006/customXml" ds:itemID="{F9D7092F-6C22-4466-9BCF-44F67D56BCD6}">
   <ds:schemaRefs>
     <ds:schemaRef ds:uri="http://schemas.openxmlformats.org/officeDocument/2006/bibliography"/>
   </ds:schemaRefs>
